--- a/de/Chapters/Diverses.docx
+++ b/de/Chapters/Diverses.docx
@@ -20,31 +20,7 @@
     </w:p>
     <w:p>
       <w:r>
-        <w:t>Die Gruppe „</w:t>
-      </w:r>
-      <w:proofErr w:type="spellStart"/>
-      <w:r>
-        <w:t>Miscellaneous</w:t>
-      </w:r>
-      <w:proofErr w:type="spellEnd"/>
-      <w:r>
-        <w:t>“ außen rechts im Reiter „</w:t>
-      </w:r>
-      <w:proofErr w:type="spellStart"/>
-      <w:r>
-        <w:t>Component-Based</w:t>
-      </w:r>
-      <w:proofErr w:type="spellEnd"/>
-      <w:r>
-        <w:t xml:space="preserve"> </w:t>
-      </w:r>
-      <w:proofErr w:type="spellStart"/>
-      <w:r>
-        <w:t>Authoring</w:t>
-      </w:r>
-      <w:proofErr w:type="spellEnd"/>
-      <w:r>
-        <w:t>“ en</w:t>
+        <w:t>Die Gruppe „Miscellaneous“ außen rechts im Reiter „Component-Based Authoring“ en</w:t>
       </w:r>
       <w:r>
         <w:t>t</w:t>
@@ -73,7 +49,7 @@
         <w:fldChar w:fldCharType="separate"/>
       </w:r>
       <w:r>
-        <w:instrText>D:\\Users\\Florian\\Dropbox\\component-based-authoring-add-in-for-microsoft-word-docs\\de\\Chapters</w:instrText>
+        <w:instrText>D:\\Users\\Florian\\Dropbox\\component-based-authoring-add-in-for-microsoft-word-docs\\de</w:instrText>
       </w:r>
       <w:r>
         <w:fldChar w:fldCharType="end"/>
@@ -105,7 +81,7 @@
             <v:path o:extrusionok="f" gradientshapeok="t" o:connecttype="rect"/>
             <o:lock v:ext="edit" aspectratio="t"/>
           </v:shapetype>
-          <v:shape id="_x0000_i1037" type="#_x0000_t75" style="width:96.75pt;height:48pt">
+          <v:shape id="_x0000_i1032" type="#_x0000_t75" style="width:96.75pt;height:48pt">
             <v:imagedata r:id="rId9"/>
           </v:shape>
         </w:pict>
@@ -119,40 +95,27 @@
         <w:pStyle w:val="Beschriftung"/>
       </w:pPr>
       <w:bookmarkStart w:id="4" w:name="_Toc364684907"/>
+      <w:bookmarkStart w:id="5" w:name="_Toc367641518"/>
       <w:r>
         <w:t xml:space="preserve">Abbildung </w:t>
       </w:r>
-      <w:r>
-        <w:fldChar w:fldCharType="begin"/>
-      </w:r>
-      <w:r>
-        <w:instrText xml:space="preserve"> SEQ Abbildung</w:instrText>
-      </w:r>
-      <w:r>
-        <w:instrText xml:space="preserve"> \r 8</w:instrText>
-      </w:r>
-      <w:r>
-        <w:instrText xml:space="preserve"> \* ARABIC </w:instrText>
-      </w:r>
-      <w:r>
-        <w:fldChar w:fldCharType="separate"/>
-      </w:r>
-      <w:r>
-        <w:rPr>
-          <w:noProof/>
-        </w:rPr>
-        <w:t>8</w:t>
-      </w:r>
-      <w:r>
-        <w:rPr>
-          <w:noProof/>
-        </w:rPr>
-        <w:fldChar w:fldCharType="end"/>
-      </w:r>
-      <w:r>
-        <w:t>: Screenshot der Gruppe „Miscellaneous“</w:t>
+      <w:fldSimple w:instr=" SEQ Abbildung \r 8 \* ARABIC ">
+        <w:r>
+          <w:rPr>
+            <w:noProof/>
+          </w:rPr>
+          <w:t>8</w:t>
+        </w:r>
+      </w:fldSimple>
+      <w:r>
+        <w:t>:</w:t>
+      </w:r>
+      <w:r>
+        <w:tab/>
+        <w:t>Screenshot der Gruppe „Miscellaneous“</w:t>
       </w:r>
       <w:bookmarkEnd w:id="4"/>
+      <w:bookmarkEnd w:id="5"/>
     </w:p>
     <w:p>
       <w:r>
@@ -204,13 +167,7 @@
         </w:numPr>
       </w:pPr>
       <w:r>
-        <w:t xml:space="preserve">Button „About“: Zeigt den Info-Dialog des Add-Ins an, der Informationen zum Add-In und zum Entwickler </w:t>
-      </w:r>
-      <w:r>
-        <w:t>zur Verfügung stellt</w:t>
-      </w:r>
-      <w:r>
-        <w:t>.</w:t>
+        <w:t>Button „About“: Zeigt den Info-Dialog des Add-Ins an, der Informationen zum Add-In und zum Entwickler zur Verfügung stellt.</w:t>
       </w:r>
     </w:p>
     <w:p>
@@ -238,9 +195,9 @@
       </w:r>
     </w:p>
     <w:p>
-      <w:bookmarkStart w:id="5" w:name="_Ref364675173"/>
-      <w:bookmarkStart w:id="6" w:name="_Toc364682569"/>
-      <w:bookmarkStart w:id="7" w:name="_Toc364684860"/>
+      <w:bookmarkStart w:id="6" w:name="_Ref364675173"/>
+      <w:bookmarkStart w:id="7" w:name="_Toc364682569"/>
+      <w:bookmarkStart w:id="8" w:name="_Toc364684860"/>
       <w:r>
         <w:br w:type="page"/>
       </w:r>
@@ -250,12 +207,11 @@
         <w:pStyle w:val="berschrift3"/>
       </w:pPr>
       <w:r>
-        <w:lastRenderedPageBreak/>
         <w:t>Nachrichten-Dialog</w:t>
       </w:r>
-      <w:bookmarkEnd w:id="5"/>
       <w:bookmarkEnd w:id="6"/>
       <w:bookmarkEnd w:id="7"/>
+      <w:bookmarkEnd w:id="8"/>
     </w:p>
     <w:p>
       <w:r>
@@ -265,13 +221,17 @@
         <w:t>Toggle-Button „Messages“</w:t>
       </w:r>
       <w:r>
-        <w:t xml:space="preserve"> der Gruppe „Misce</w:t>
-      </w:r>
-      <w:r>
-        <w:t>l</w:t>
-      </w:r>
-      <w:r>
-        <w:t xml:space="preserve">laneous“ im Reiter „Component-Based Authoring“ des Menübands ein- und ausgeblendet werden. </w:t>
+        <w:t xml:space="preserve"> der Gruppe </w:t>
+      </w:r>
+      <w:r>
+        <w:br/>
+        <w:t>„Miscellaneous“ im Reiter „Component-Based Authoring“ des Menübands ein- und au</w:t>
+      </w:r>
+      <w:r>
+        <w:t>s</w:t>
+      </w:r>
+      <w:r>
+        <w:t xml:space="preserve">geblendet werden. </w:t>
       </w:r>
       <w:r>
         <w:fldChar w:fldCharType="begin"/>
@@ -318,7 +278,7 @@
         <w:fldChar w:fldCharType="separate"/>
       </w:r>
       <w:r>
-        <w:instrText>D:\\Users\\Florian\\Dropbox\\component-based-authoring-add-in-for-microsoft-word-docs\\de\\Chapters</w:instrText>
+        <w:instrText>D:\\Users\\Florian\\Dropbox\\component-based-authoring-add-in-for-microsoft-word-docs\\de</w:instrText>
       </w:r>
       <w:r>
         <w:fldChar w:fldCharType="end"/>
@@ -331,7 +291,7 @@
       </w:r>
       <w:r>
         <w:pict>
-          <v:shape id="_x0000_i1043" type="#_x0000_t75" style="width:5in;height:270pt">
+          <v:shape id="_x0000_i1033" type="#_x0000_t75" style="width:5in;height:270pt">
             <v:imagedata r:id="rId10"/>
           </v:shape>
         </w:pict>
@@ -344,37 +304,30 @@
       <w:pPr>
         <w:pStyle w:val="Beschriftung"/>
       </w:pPr>
-      <w:bookmarkStart w:id="8" w:name="_Ref364405290"/>
-      <w:bookmarkStart w:id="9" w:name="_Toc364684908"/>
+      <w:bookmarkStart w:id="9" w:name="_Ref364405290"/>
+      <w:bookmarkStart w:id="10" w:name="_Toc364684908"/>
+      <w:bookmarkStart w:id="11" w:name="_Toc367641519"/>
       <w:r>
         <w:t xml:space="preserve">Abbildung </w:t>
       </w:r>
-      <w:r>
-        <w:fldChar w:fldCharType="begin"/>
-      </w:r>
-      <w:r>
-        <w:instrText xml:space="preserve"> SEQ Abbildung \* ARABIC </w:instrText>
-      </w:r>
-      <w:r>
-        <w:fldChar w:fldCharType="separate"/>
-      </w:r>
-      <w:r>
-        <w:rPr>
-          <w:noProof/>
-        </w:rPr>
-        <w:t>9</w:t>
-      </w:r>
-      <w:r>
-        <w:rPr>
-          <w:noProof/>
-        </w:rPr>
-        <w:fldChar w:fldCharType="end"/>
-      </w:r>
-      <w:bookmarkEnd w:id="8"/>
-      <w:r>
-        <w:t>: Screenshot des Dialogs „Messages“ nach dem Start von „Microsoft Word“</w:t>
-      </w:r>
+      <w:fldSimple w:instr=" SEQ Abbildung \* ARABIC ">
+        <w:r>
+          <w:rPr>
+            <w:noProof/>
+          </w:rPr>
+          <w:t>9</w:t>
+        </w:r>
+      </w:fldSimple>
       <w:bookmarkEnd w:id="9"/>
+      <w:r>
+        <w:t>:</w:t>
+      </w:r>
+      <w:r>
+        <w:tab/>
+        <w:t>Screenshot des Dialogs „Messages“ nach dem Start von „Microsoft Word“</w:t>
+      </w:r>
+      <w:bookmarkEnd w:id="10"/>
+      <w:bookmarkEnd w:id="11"/>
     </w:p>
     <w:p>
       <w:r>
@@ -431,7 +384,7 @@
         <w:fldChar w:fldCharType="separate"/>
       </w:r>
       <w:r>
-        <w:instrText>D:\\Users\\Florian\\Dropbox\\component-based-authoring-add-in-for-microsoft-word-docs\\de\\Chapters</w:instrText>
+        <w:instrText>D:\\Users\\Florian\\Dropbox\\component-based-authoring-add-in-for-microsoft-word-docs\\de</w:instrText>
       </w:r>
       <w:r>
         <w:fldChar w:fldCharType="end"/>
@@ -444,7 +397,7 @@
       </w:r>
       <w:r>
         <w:pict>
-          <v:shape id="_x0000_i1049" type="#_x0000_t75" style="width:5in;height:152.25pt">
+          <v:shape id="_x0000_i1034" type="#_x0000_t75" style="width:5in;height:152.25pt">
             <v:imagedata r:id="rId11"/>
           </v:shape>
         </w:pict>
@@ -457,107 +410,99 @@
       <w:pPr>
         <w:pStyle w:val="Beschriftung"/>
       </w:pPr>
-      <w:bookmarkStart w:id="10" w:name="_Ref364409058"/>
-      <w:bookmarkStart w:id="11" w:name="_Toc364684909"/>
+      <w:bookmarkStart w:id="12" w:name="_Ref364409058"/>
+      <w:bookmarkStart w:id="13" w:name="_Toc364684909"/>
+      <w:bookmarkStart w:id="14" w:name="_Toc367641520"/>
       <w:r>
         <w:t xml:space="preserve">Abbildung </w:t>
       </w:r>
+      <w:fldSimple w:instr=" SEQ Abbildung \* ARABIC ">
+        <w:r>
+          <w:rPr>
+            <w:noProof/>
+          </w:rPr>
+          <w:t>10</w:t>
+        </w:r>
+      </w:fldSimple>
+      <w:bookmarkEnd w:id="12"/>
+      <w:r>
+        <w:t>:</w:t>
+      </w:r>
+      <w:r>
+        <w:tab/>
+        <w:t>Screenshot des Dialogs „Messages“ mit Beispielen für die Schweregrade von Nachrichten</w:t>
+      </w:r>
+      <w:bookmarkEnd w:id="13"/>
+      <w:bookmarkEnd w:id="14"/>
+    </w:p>
+    <w:p>
+      <w:bookmarkStart w:id="15" w:name="_Toc364682570"/>
+      <w:bookmarkStart w:id="16" w:name="_Toc364684861"/>
+      <w:r>
+        <w:br w:type="page"/>
+      </w:r>
+    </w:p>
+    <w:p>
+      <w:pPr>
+        <w:pStyle w:val="berschrift3"/>
+      </w:pPr>
+      <w:r>
+        <w:t>Info-Dialog</w:t>
+      </w:r>
+      <w:bookmarkEnd w:id="15"/>
+      <w:bookmarkEnd w:id="16"/>
+    </w:p>
+    <w:p>
+      <w:r>
+        <w:t xml:space="preserve">Der Info-Dialog kann über den </w:t>
+      </w:r>
+      <w:r>
+        <w:t>Button „</w:t>
+      </w:r>
+      <w:r>
+        <w:t>About</w:t>
+      </w:r>
+      <w:r>
+        <w:t>“</w:t>
+      </w:r>
+      <w:r>
+        <w:t xml:space="preserve"> der Gruppe „Miscellaneous“ im Reiter „Component-Based Authoring“ des Menübands geöffnet werden.</w:t>
+      </w:r>
+    </w:p>
+    <w:p>
+      <w:pPr>
+        <w:pStyle w:val="Abbildung"/>
+      </w:pPr>
       <w:r>
         <w:fldChar w:fldCharType="begin"/>
       </w:r>
       <w:r>
-        <w:instrText xml:space="preserve"> SEQ Abbildung \* ARABIC </w:instrText>
+        <w:instrText xml:space="preserve"> INCLUDEPICTURE "</w:instrText>
+      </w:r>
+      <w:r>
+        <w:fldChar w:fldCharType="begin"/>
+      </w:r>
+      <w:r>
+        <w:instrText xml:space="preserve"> DOCPROPERTY _LastDirectoryPath </w:instrText>
       </w:r>
       <w:r>
         <w:fldChar w:fldCharType="separate"/>
       </w:r>
       <w:r>
-        <w:rPr>
-          <w:noProof/>
-        </w:rPr>
-        <w:t>10</w:t>
-      </w:r>
-      <w:r>
-        <w:rPr>
-          <w:noProof/>
-        </w:rPr>
+        <w:instrText>D:\\Users\\Florian\\Dropbox\\component-based-authoring-add-in-for-microsoft-word-docs\\de</w:instrText>
+      </w:r>
+      <w:r>
         <w:fldChar w:fldCharType="end"/>
       </w:r>
-      <w:bookmarkEnd w:id="10"/>
-      <w:r>
-        <w:t>: Screenshot des Dialogs „Messages“ mit Beispielen für die Schweregrade von Nachrichten</w:t>
-      </w:r>
-      <w:bookmarkEnd w:id="11"/>
-    </w:p>
-    <w:p>
-      <w:bookmarkStart w:id="12" w:name="_Toc364682570"/>
-      <w:bookmarkStart w:id="13" w:name="_Toc364684861"/>
-      <w:r>
-        <w:br w:type="page"/>
-      </w:r>
-    </w:p>
-    <w:p>
-      <w:pPr>
-        <w:pStyle w:val="berschrift3"/>
-      </w:pPr>
-      <w:r>
-        <w:lastRenderedPageBreak/>
-        <w:t>Info-Dialog</w:t>
-      </w:r>
-      <w:bookmarkEnd w:id="12"/>
-      <w:bookmarkEnd w:id="13"/>
-    </w:p>
-    <w:p>
-      <w:r>
-        <w:t xml:space="preserve">Der Info-Dialog kann über den </w:t>
-      </w:r>
-      <w:r>
-        <w:t>Button „</w:t>
-      </w:r>
-      <w:r>
-        <w:t>About</w:t>
-      </w:r>
-      <w:r>
-        <w:t>“</w:t>
-      </w:r>
-      <w:r>
-        <w:t xml:space="preserve"> der Gruppe „Miscellaneous“ im Reiter „Component-Based Authoring“ des Menübands geöffnet werden.</w:t>
-      </w:r>
-    </w:p>
-    <w:p>
-      <w:pPr>
-        <w:pStyle w:val="Abbildung"/>
-      </w:pPr>
-      <w:r>
-        <w:fldChar w:fldCharType="begin"/>
-      </w:r>
-      <w:r>
-        <w:instrText xml:space="preserve"> INCLUDEPICTURE "</w:instrText>
-      </w:r>
-      <w:r>
-        <w:fldChar w:fldCharType="begin"/>
-      </w:r>
-      <w:r>
-        <w:instrText xml:space="preserve"> DOCPROPERTY _LastDirectoryPath </w:instrText>
+      <w:r>
+        <w:instrText xml:space="preserve">\\.\\Graphics\\Miscellaneous-003.png" \d \* MERGEFORMAT </w:instrText>
       </w:r>
       <w:r>
         <w:fldChar w:fldCharType="separate"/>
       </w:r>
       <w:r>
-        <w:instrText>D:\\Users\\Florian\\Dropbox\\component-based-authoring-add-in-for-microsoft-word-docs\\de\\Chapters</w:instrText>
-      </w:r>
-      <w:r>
-        <w:fldChar w:fldCharType="end"/>
-      </w:r>
-      <w:r>
-        <w:instrText xml:space="preserve">\\.\\Graphics\\Miscellaneous-003.png" \d \* MERGEFORMAT </w:instrText>
-      </w:r>
-      <w:r>
-        <w:fldChar w:fldCharType="separate"/>
-      </w:r>
-      <w:r>
         <w:pict>
-          <v:shape id="_x0000_i1055" type="#_x0000_t75" style="width:195.75pt;height:147pt">
+          <v:shape id="_x0000_i1035" type="#_x0000_t75" style="width:195.75pt;height:147pt">
             <v:imagedata r:id="rId12"/>
           </v:shape>
         </w:pict>
@@ -570,38 +515,28 @@
       <w:pPr>
         <w:pStyle w:val="Beschriftung"/>
       </w:pPr>
-      <w:bookmarkStart w:id="14" w:name="_Toc364684910"/>
+      <w:bookmarkStart w:id="17" w:name="_Toc364684910"/>
+      <w:bookmarkStart w:id="18" w:name="_Toc367641521"/>
       <w:r>
         <w:t xml:space="preserve">Abbildung </w:t>
       </w:r>
-      <w:r>
-        <w:fldChar w:fldCharType="begin"/>
-      </w:r>
-      <w:r>
-        <w:instrText xml:space="preserve"> SEQ Abb</w:instrText>
-      </w:r>
-      <w:r>
-        <w:instrText xml:space="preserve">ildung \* ARABIC </w:instrText>
-      </w:r>
-      <w:r>
-        <w:fldChar w:fldCharType="separate"/>
-      </w:r>
-      <w:r>
-        <w:rPr>
-          <w:noProof/>
-        </w:rPr>
-        <w:t>11</w:t>
-      </w:r>
-      <w:r>
-        <w:rPr>
-          <w:noProof/>
-        </w:rPr>
-        <w:fldChar w:fldCharType="end"/>
-      </w:r>
-      <w:r>
-        <w:t>: Screenshot des Dialogs „About“</w:t>
-      </w:r>
-      <w:bookmarkEnd w:id="14"/>
+      <w:fldSimple w:instr=" SEQ Abbildung \* ARABIC ">
+        <w:r>
+          <w:rPr>
+            <w:noProof/>
+          </w:rPr>
+          <w:t>11</w:t>
+        </w:r>
+      </w:fldSimple>
+      <w:r>
+        <w:t>:</w:t>
+      </w:r>
+      <w:r>
+        <w:tab/>
+        <w:t>Screenshot des Dialogs „About“</w:t>
+      </w:r>
+      <w:bookmarkEnd w:id="17"/>
+      <w:bookmarkEnd w:id="18"/>
     </w:p>
     <w:p>
       <w:r>
@@ -677,14 +612,13 @@
       <w:pPr>
         <w:pStyle w:val="berschrift3"/>
       </w:pPr>
-      <w:bookmarkStart w:id="15" w:name="_Toc364682571"/>
-      <w:bookmarkStart w:id="16" w:name="_Toc364684862"/>
-      <w:r>
-        <w:lastRenderedPageBreak/>
+      <w:bookmarkStart w:id="19" w:name="_Toc364682571"/>
+      <w:bookmarkStart w:id="20" w:name="_Toc364684862"/>
+      <w:r>
         <w:t>README-Fenster</w:t>
       </w:r>
-      <w:bookmarkEnd w:id="15"/>
-      <w:bookmarkEnd w:id="16"/>
+      <w:bookmarkEnd w:id="19"/>
+      <w:bookmarkEnd w:id="20"/>
     </w:p>
     <w:p>
       <w:r>
@@ -723,7 +657,7 @@
         <w:fldChar w:fldCharType="separate"/>
       </w:r>
       <w:r>
-        <w:instrText>D:\\Users\\Florian\\Dropbox\\component-based-authoring-add-in-for-microsoft-word-docs\\de\\Chapters</w:instrText>
+        <w:instrText>D:\\Users\\Florian\\Dropbox\\component-based-authoring-add-in-for-microsoft-word-docs\\de</w:instrText>
       </w:r>
       <w:r>
         <w:fldChar w:fldCharType="end"/>
@@ -736,7 +670,7 @@
       </w:r>
       <w:r>
         <w:pict>
-          <v:shape id="_x0000_i1061" type="#_x0000_t75" style="width:439.5pt;height:329.25pt">
+          <v:shape id="_x0000_i1036" type="#_x0000_t75" style="width:439.5pt;height:329.25pt">
             <v:imagedata r:id="rId13"/>
           </v:shape>
         </w:pict>
@@ -749,35 +683,28 @@
       <w:pPr>
         <w:pStyle w:val="Beschriftung"/>
       </w:pPr>
-      <w:bookmarkStart w:id="17" w:name="_Toc364684911"/>
+      <w:bookmarkStart w:id="21" w:name="_Toc364684911"/>
+      <w:bookmarkStart w:id="22" w:name="_Toc367641522"/>
       <w:r>
         <w:t xml:space="preserve">Abbildung </w:t>
       </w:r>
-      <w:r>
-        <w:fldChar w:fldCharType="begin"/>
-      </w:r>
-      <w:r>
-        <w:instrText xml:space="preserve"> SEQ Abbildung \* ARABIC </w:instrText>
-      </w:r>
-      <w:r>
-        <w:fldChar w:fldCharType="separate"/>
-      </w:r>
-      <w:r>
-        <w:rPr>
-          <w:noProof/>
-        </w:rPr>
-        <w:t>12</w:t>
-      </w:r>
-      <w:r>
-        <w:rPr>
-          <w:noProof/>
-        </w:rPr>
-        <w:fldChar w:fldCharType="end"/>
-      </w:r>
-      <w:r>
-        <w:t>: Screenshot des Fensters „README“</w:t>
-      </w:r>
-      <w:bookmarkEnd w:id="17"/>
+      <w:fldSimple w:instr=" SEQ Abbildung \* ARABIC ">
+        <w:r>
+          <w:rPr>
+            <w:noProof/>
+          </w:rPr>
+          <w:t>12</w:t>
+        </w:r>
+      </w:fldSimple>
+      <w:r>
+        <w:t>:</w:t>
+      </w:r>
+      <w:r>
+        <w:tab/>
+        <w:t>Screenshot des Fensters „README“</w:t>
+      </w:r>
+      <w:bookmarkEnd w:id="21"/>
+      <w:bookmarkEnd w:id="22"/>
     </w:p>
     <w:p>
       <w:r>
@@ -849,7 +776,49 @@
         <w:t>i</w:t>
       </w:r>
       <w:r>
-        <w:t>nimalistisch und sollte in Zukunft mit Instruktionen (z. B. zur Installation) erweitert we</w:t>
+        <w:t>nimalistisch und sollte in Zukunft mit Instruktionen (z. B. zur Installation) erweitert werden.</w:t>
+      </w:r>
+    </w:p>
+    <w:p>
+      <w:r>
+        <w:br w:type="page"/>
+      </w:r>
+    </w:p>
+    <w:p>
+      <w:pPr>
+        <w:pStyle w:val="berschrift3"/>
+      </w:pPr>
+      <w:bookmarkStart w:id="23" w:name="_Ref364409833"/>
+      <w:bookmarkStart w:id="24" w:name="_Toc364682572"/>
+      <w:bookmarkStart w:id="25" w:name="_Toc364684863"/>
+      <w:r>
+        <w:t>Konfigurations-Dialog</w:t>
+      </w:r>
+      <w:bookmarkEnd w:id="23"/>
+      <w:bookmarkEnd w:id="24"/>
+      <w:bookmarkEnd w:id="25"/>
+    </w:p>
+    <w:p>
+      <w:r>
+        <w:t xml:space="preserve">Der </w:t>
+      </w:r>
+      <w:r>
+        <w:t>Konfigurations</w:t>
+      </w:r>
+      <w:r>
+        <w:t>-Dialog kann über den Button „</w:t>
+      </w:r>
+      <w:r>
+        <w:t>Configuration</w:t>
+      </w:r>
+      <w:r>
+        <w:t xml:space="preserve">“ der Gruppe </w:t>
+      </w:r>
+      <w:r>
+        <w:br/>
+      </w:r>
+      <w:r>
+        <w:t>„Miscellaneous“ im Reiter „Component-Based Authoring“ des Menübands geöffnet we</w:t>
       </w:r>
       <w:r>
         <w:t>r</w:t>
@@ -859,49 +828,6 @@
       </w:r>
     </w:p>
     <w:p>
-      <w:r>
-        <w:br w:type="page"/>
-      </w:r>
-    </w:p>
-    <w:p>
-      <w:pPr>
-        <w:pStyle w:val="berschrift3"/>
-      </w:pPr>
-      <w:bookmarkStart w:id="18" w:name="_Ref364409833"/>
-      <w:bookmarkStart w:id="19" w:name="_Toc364682572"/>
-      <w:bookmarkStart w:id="20" w:name="_Toc364684863"/>
-      <w:r>
-        <w:lastRenderedPageBreak/>
-        <w:t>Konfigurations-Dialog</w:t>
-      </w:r>
-      <w:bookmarkEnd w:id="18"/>
-      <w:bookmarkEnd w:id="19"/>
-      <w:bookmarkEnd w:id="20"/>
-    </w:p>
-    <w:p>
-      <w:r>
-        <w:t xml:space="preserve">Der </w:t>
-      </w:r>
-      <w:r>
-        <w:t>Konfigurations</w:t>
-      </w:r>
-      <w:r>
-        <w:t>-Dialog kann über den Button „</w:t>
-      </w:r>
-      <w:r>
-        <w:t>Configuration</w:t>
-      </w:r>
-      <w:r>
-        <w:t>“ der Gruppe „Misce</w:t>
-      </w:r>
-      <w:r>
-        <w:t>l</w:t>
-      </w:r>
-      <w:r>
-        <w:t>laneous“ im Reiter „Component-Based Authoring“ des Menübands geöffnet werden.</w:t>
-      </w:r>
-    </w:p>
-    <w:p>
       <w:pPr>
         <w:pStyle w:val="Abbildung"/>
       </w:pPr>
@@ -921,7 +847,7 @@
         <w:fldChar w:fldCharType="separate"/>
       </w:r>
       <w:r>
-        <w:instrText>D:\\Users\\Florian\\Dropbox\\component-based-authoring-add-in-for-microsoft-word-docs\\de\\Chapters</w:instrText>
+        <w:instrText>D:\\Users\\Florian\\Dropbox\\component-based-authoring-add-in-for-microsoft-word-docs\\de</w:instrText>
       </w:r>
       <w:r>
         <w:fldChar w:fldCharType="end"/>
@@ -934,7 +860,7 @@
       </w:r>
       <w:r>
         <w:pict>
-          <v:shape id="_x0000_i1067" type="#_x0000_t75" style="width:180.75pt;height:135pt">
+          <v:shape id="_x0000_i1037" type="#_x0000_t75" style="width:180.75pt;height:135pt">
             <v:imagedata r:id="rId14"/>
           </v:shape>
         </w:pict>
@@ -947,7 +873,8 @@
       <w:pPr>
         <w:pStyle w:val="Beschriftung"/>
       </w:pPr>
-      <w:bookmarkStart w:id="21" w:name="_Toc364684912"/>
+      <w:bookmarkStart w:id="26" w:name="_Toc364684912"/>
+      <w:bookmarkStart w:id="27" w:name="_Toc367641523"/>
       <w:r>
         <w:t xml:space="preserve">Abbildung </w:t>
       </w:r>
@@ -960,9 +887,14 @@
         </w:r>
       </w:fldSimple>
       <w:r>
-        <w:t>: Screenshot des Reiters „Automatism“ im Dialog „Settings“</w:t>
-      </w:r>
-      <w:bookmarkEnd w:id="21"/>
+        <w:t>:</w:t>
+      </w:r>
+      <w:r>
+        <w:tab/>
+        <w:t>Screenshot des Reiters „Automatism“ im Dialog „Settings“</w:t>
+      </w:r>
+      <w:bookmarkEnd w:id="26"/>
+      <w:bookmarkEnd w:id="27"/>
     </w:p>
     <w:p>
       <w:r>
@@ -1019,7 +951,7 @@
         <w:fldChar w:fldCharType="separate"/>
       </w:r>
       <w:r>
-        <w:instrText>D:\\Users\\Florian\\Dropbox\\component-based-authoring-add-in-for-microsoft-word-docs\\de\\Chapters</w:instrText>
+        <w:instrText>D:\\Users\\Florian\\Dropbox\\component-based-authoring-add-in-for-microsoft-word-docs\\de</w:instrText>
       </w:r>
       <w:r>
         <w:fldChar w:fldCharType="end"/>
@@ -1032,7 +964,7 @@
       </w:r>
       <w:r>
         <w:pict>
-          <v:shape id="_x0000_i1073" type="#_x0000_t75" style="width:180pt;height:135pt">
+          <v:shape id="_x0000_i1038" type="#_x0000_t75" style="width:180pt;height:135pt">
             <v:imagedata r:id="rId15"/>
           </v:shape>
         </w:pict>
@@ -1045,38 +977,28 @@
       <w:pPr>
         <w:pStyle w:val="Beschriftung"/>
       </w:pPr>
-      <w:bookmarkStart w:id="22" w:name="_Toc364684913"/>
+      <w:bookmarkStart w:id="28" w:name="_Toc364684913"/>
+      <w:bookmarkStart w:id="29" w:name="_Toc367641524"/>
       <w:r>
         <w:t xml:space="preserve">Abbildung </w:t>
       </w:r>
-      <w:r>
-        <w:fldChar w:fldCharType="begin"/>
-      </w:r>
-      <w:r>
-        <w:instrText xml:space="preserve"> SEQ Abbildung \* ARABIC </w:instrText>
-      </w:r>
-      <w:r>
-        <w:fldChar w:fldCharType="separate"/>
-      </w:r>
-      <w:r>
-        <w:rPr>
-          <w:noProof/>
-        </w:rPr>
-        <w:t>14</w:t>
-      </w:r>
-      <w:r>
-        <w:rPr>
-          <w:noProof/>
-        </w:rPr>
-        <w:fldChar w:fldCharType="end"/>
-      </w:r>
-      <w:r>
-        <w:t>: Screenshot des Reiters „File N</w:t>
-      </w:r>
-      <w:r>
-        <w:t>ames“ im Dialog „Settings“</w:t>
-      </w:r>
-      <w:bookmarkEnd w:id="22"/>
+      <w:fldSimple w:instr=" SEQ Abbildung \* ARABIC ">
+        <w:r>
+          <w:rPr>
+            <w:noProof/>
+          </w:rPr>
+          <w:t>14</w:t>
+        </w:r>
+      </w:fldSimple>
+      <w:r>
+        <w:t>:</w:t>
+      </w:r>
+      <w:r>
+        <w:tab/>
+        <w:t>Screenshot des Reiters „File Names“ im Dialog „Settings“</w:t>
+      </w:r>
+      <w:bookmarkEnd w:id="28"/>
+      <w:bookmarkEnd w:id="29"/>
     </w:p>
     <w:p>
       <w:pPr>
@@ -1165,19 +1087,13 @@
         <w:t>a</w:t>
       </w:r>
       <w:r>
-        <w:t>tionseinstellungen) als benutzerdefinierte Dokumenteigenschaften (siehe Kapitel 5.6) g</w:t>
-      </w:r>
-      <w:r>
-        <w:t>e</w:t>
-      </w:r>
-      <w:r>
-        <w:t>speichert werden. Dadurch wäre es möglich, die Konfiguration des Add-Ins mit dem akt</w:t>
-      </w:r>
-      <w:r>
-        <w:t>i</w:t>
-      </w:r>
-      <w:r>
-        <w:t>ven Zieldokument zu setzen.</w:t>
+        <w:t>tionseinstellungen) als benutzerdefinierte Dokumenteigenschaften (siehe Kapitel 5.6) gespeichert werden. Dadurch wäre es möglich, die Konfiguration des Add-Ins mit dem a</w:t>
+      </w:r>
+      <w:r>
+        <w:t>k</w:t>
+      </w:r>
+      <w:r>
+        <w:t>tiven Zieldokument zu setzen.</w:t>
       </w:r>
     </w:p>
     <w:sectPr>
@@ -1328,9 +1244,63 @@
 <file path=word/numbering.xml><?xml version="1.0" encoding="utf-8"?>
 <w:numbering xmlns:wpc="http://schemas.microsoft.com/office/word/2010/wordprocessingCanvas" xmlns:mc="http://schemas.openxmlformats.org/markup-compatibility/2006" xmlns:o="urn:schemas-microsoft-com:office:office" xmlns:r="http://schemas.openxmlformats.org/officeDocument/2006/relationships" xmlns:m="http://schemas.openxmlformats.org/officeDocument/2006/math" xmlns:v="urn:schemas-microsoft-com:vml" xmlns:wp14="http://schemas.microsoft.com/office/word/2010/wordprocessingDrawing" xmlns:wp="http://schemas.openxmlformats.org/drawingml/2006/wordprocessingDrawing" xmlns:w10="urn:schemas-microsoft-com:office:word" xmlns:w="http://schemas.openxmlformats.org/wordprocessingml/2006/main" xmlns:w14="http://schemas.microsoft.com/office/word/2010/wordml" xmlns:wpg="http://schemas.microsoft.com/office/word/2010/wordprocessingGroup" xmlns:wpi="http://schemas.microsoft.com/office/word/2010/wordprocessingInk" xmlns:wne="http://schemas.microsoft.com/office/word/2006/wordml" xmlns:wps="http://schemas.microsoft.com/office/word/2010/wordprocessingShape" mc:Ignorable="w14 wp14">
   <w:abstractNum w:abstractNumId="0">
+    <w:nsid w:val="FFFFFF7C"/>
+    <w:multiLevelType w:val="singleLevel"/>
+    <w:tmpl w:val="158052BC"/>
+    <w:lvl w:ilvl="0">
+      <w:start w:val="1"/>
+      <w:numFmt w:val="decimal"/>
+      <w:pStyle w:val="Listennummer5"/>
+      <w:lvlText w:val="%1."/>
+      <w:lvlJc w:val="left"/>
+      <w:pPr>
+        <w:tabs>
+          <w:tab w:val="num" w:pos="1492"/>
+        </w:tabs>
+        <w:ind w:left="1492" w:hanging="360"/>
+      </w:pPr>
+    </w:lvl>
+  </w:abstractNum>
+  <w:abstractNum w:abstractNumId="1">
+    <w:nsid w:val="FFFFFF7D"/>
+    <w:multiLevelType w:val="singleLevel"/>
+    <w:tmpl w:val="20AE3414"/>
+    <w:lvl w:ilvl="0">
+      <w:start w:val="1"/>
+      <w:numFmt w:val="decimal"/>
+      <w:pStyle w:val="Listennummer4"/>
+      <w:lvlText w:val="%1."/>
+      <w:lvlJc w:val="left"/>
+      <w:pPr>
+        <w:tabs>
+          <w:tab w:val="num" w:pos="1209"/>
+        </w:tabs>
+        <w:ind w:left="1209" w:hanging="360"/>
+      </w:pPr>
+    </w:lvl>
+  </w:abstractNum>
+  <w:abstractNum w:abstractNumId="2">
+    <w:nsid w:val="FFFFFF7F"/>
+    <w:multiLevelType w:val="singleLevel"/>
+    <w:tmpl w:val="122A3D16"/>
+    <w:lvl w:ilvl="0">
+      <w:start w:val="1"/>
+      <w:numFmt w:val="decimal"/>
+      <w:pStyle w:val="Listennummer2"/>
+      <w:lvlText w:val="%1."/>
+      <w:lvlJc w:val="left"/>
+      <w:pPr>
+        <w:tabs>
+          <w:tab w:val="num" w:pos="643"/>
+        </w:tabs>
+        <w:ind w:left="643" w:hanging="360"/>
+      </w:pPr>
+    </w:lvl>
+  </w:abstractNum>
+  <w:abstractNum w:abstractNumId="3">
     <w:nsid w:val="033E0637"/>
     <w:multiLevelType w:val="multilevel"/>
-    <w:tmpl w:val="56B842A4"/>
+    <w:tmpl w:val="BBCABD10"/>
     <w:lvl w:ilvl="0">
       <w:start w:val="1"/>
       <w:numFmt w:val="decimal"/>
@@ -1360,6 +1330,53 @@
       <w:pPr>
         <w:ind w:left="720" w:hanging="720"/>
       </w:pPr>
+      <w:rPr>
+        <w:b/>
+        <w:bCs w:val="0"/>
+        <w:i w:val="0"/>
+        <w:iCs w:val="0"/>
+        <w:caps w:val="0"/>
+        <w:smallCaps w:val="0"/>
+        <w:strike w:val="0"/>
+        <w:dstrike w:val="0"/>
+        <w:outline w:val="0"/>
+        <w:shadow w:val="0"/>
+        <w:emboss w:val="0"/>
+        <w:imprint w:val="0"/>
+        <w:vanish w:val="0"/>
+        <w:spacing w:val="0"/>
+        <w:kern w:val="0"/>
+        <w:position w:val="0"/>
+        <w:u w:val="none"/>
+        <w:effect w:val="none"/>
+        <w:vertAlign w:val="baseline"/>
+        <w:em w:val="none"/>
+        <w:specVanish w:val="0"/>
+        <w14:glow w14:rad="0">
+          <w14:srgbClr w14:val="000000"/>
+        </w14:glow>
+        <w14:shadow w14:blurRad="0" w14:dist="0" w14:dir="0" w14:sx="0" w14:sy="0" w14:kx="0" w14:ky="0" w14:algn="none">
+          <w14:srgbClr w14:val="000000"/>
+        </w14:shadow>
+        <w14:reflection w14:blurRad="0" w14:stA="0" w14:stPos="0" w14:endA="0" w14:endPos="0" w14:dist="0" w14:dir="0" w14:fadeDir="0" w14:sx="0" w14:sy="0" w14:kx="0" w14:ky="0" w14:algn="none"/>
+        <w14:textOutline w14:w="0" w14:cap="rnd" w14:cmpd="sng" w14:algn="ctr">
+          <w14:noFill/>
+          <w14:prstDash w14:val="solid"/>
+          <w14:bevel/>
+        </w14:textOutline>
+        <w14:scene3d>
+          <w14:camera w14:prst="orthographicFront"/>
+          <w14:lightRig w14:rig="threePt" w14:dir="t">
+            <w14:rot w14:lat="0" w14:lon="0" w14:rev="0"/>
+          </w14:lightRig>
+        </w14:scene3d>
+        <w14:props3d w14:extrusionH="0" w14:contourW="0" w14:prstMaterial="none"/>
+        <w14:ligatures w14:val="none"/>
+        <w14:numForm w14:val="default"/>
+        <w14:numSpacing w14:val="default"/>
+        <w14:stylisticSets/>
+        <w14:cntxtAlts w14:val="0"/>
+      </w:rPr>
     </w:lvl>
     <w:lvl w:ilvl="3">
       <w:start w:val="1"/>
@@ -1422,7 +1439,122 @@
       </w:pPr>
     </w:lvl>
   </w:abstractNum>
-  <w:abstractNum w:abstractNumId="1">
+  <w:abstractNum w:abstractNumId="4">
+    <w:nsid w:val="05D97F2F"/>
+    <w:multiLevelType w:val="multilevel"/>
+    <w:tmpl w:val="F4309E0C"/>
+    <w:styleLink w:val="Anhangberschriften-Gliederung"/>
+    <w:lvl w:ilvl="0">
+      <w:start w:val="1"/>
+      <w:numFmt w:val="upperLetter"/>
+      <w:lvlText w:val="Anhang %1"/>
+      <w:lvlJc w:val="left"/>
+      <w:pPr>
+        <w:ind w:left="1440" w:hanging="1440"/>
+      </w:pPr>
+      <w:rPr>
+        <w:rFonts w:hint="default"/>
+      </w:rPr>
+    </w:lvl>
+    <w:lvl w:ilvl="1">
+      <w:start w:val="1"/>
+      <w:numFmt w:val="decimal"/>
+      <w:pStyle w:val="berschrift2Anhang"/>
+      <w:lvlText w:val="%1.%2"/>
+      <w:lvlJc w:val="left"/>
+      <w:pPr>
+        <w:ind w:left="720" w:hanging="720"/>
+      </w:pPr>
+      <w:rPr>
+        <w:rFonts w:hint="default"/>
+      </w:rPr>
+    </w:lvl>
+    <w:lvl w:ilvl="2">
+      <w:start w:val="1"/>
+      <w:numFmt w:val="decimal"/>
+      <w:lvlText w:val="%1.%2.%3"/>
+      <w:lvlJc w:val="left"/>
+      <w:pPr>
+        <w:ind w:left="1440" w:hanging="1440"/>
+      </w:pPr>
+      <w:rPr>
+        <w:rFonts w:hint="default"/>
+      </w:rPr>
+    </w:lvl>
+    <w:lvl w:ilvl="3">
+      <w:start w:val="1"/>
+      <w:numFmt w:val="decimal"/>
+      <w:lvlText w:val="%4."/>
+      <w:lvlJc w:val="left"/>
+      <w:pPr>
+        <w:ind w:left="1440" w:hanging="1440"/>
+      </w:pPr>
+      <w:rPr>
+        <w:rFonts w:hint="default"/>
+      </w:rPr>
+    </w:lvl>
+    <w:lvl w:ilvl="4">
+      <w:start w:val="1"/>
+      <w:numFmt w:val="lowerLetter"/>
+      <w:lvlText w:val="%5."/>
+      <w:lvlJc w:val="left"/>
+      <w:pPr>
+        <w:ind w:left="1440" w:hanging="1440"/>
+      </w:pPr>
+      <w:rPr>
+        <w:rFonts w:hint="default"/>
+      </w:rPr>
+    </w:lvl>
+    <w:lvl w:ilvl="5">
+      <w:start w:val="1"/>
+      <w:numFmt w:val="lowerRoman"/>
+      <w:lvlText w:val="%6."/>
+      <w:lvlJc w:val="left"/>
+      <w:pPr>
+        <w:ind w:left="1440" w:hanging="1440"/>
+      </w:pPr>
+      <w:rPr>
+        <w:rFonts w:hint="default"/>
+      </w:rPr>
+    </w:lvl>
+    <w:lvl w:ilvl="6">
+      <w:start w:val="1"/>
+      <w:numFmt w:val="decimal"/>
+      <w:lvlText w:val="%7."/>
+      <w:lvlJc w:val="left"/>
+      <w:pPr>
+        <w:ind w:left="1440" w:hanging="1440"/>
+      </w:pPr>
+      <w:rPr>
+        <w:rFonts w:hint="default"/>
+      </w:rPr>
+    </w:lvl>
+    <w:lvl w:ilvl="7">
+      <w:start w:val="1"/>
+      <w:numFmt w:val="lowerLetter"/>
+      <w:lvlText w:val="%8."/>
+      <w:lvlJc w:val="left"/>
+      <w:pPr>
+        <w:ind w:left="1440" w:hanging="1440"/>
+      </w:pPr>
+      <w:rPr>
+        <w:rFonts w:hint="default"/>
+      </w:rPr>
+    </w:lvl>
+    <w:lvl w:ilvl="8">
+      <w:start w:val="1"/>
+      <w:numFmt w:val="lowerRoman"/>
+      <w:lvlText w:val="%9."/>
+      <w:lvlJc w:val="right"/>
+      <w:pPr>
+        <w:ind w:left="1440" w:hanging="1440"/>
+      </w:pPr>
+      <w:rPr>
+        <w:rFonts w:hint="default"/>
+      </w:rPr>
+    </w:lvl>
+  </w:abstractNum>
+  <w:abstractNum w:abstractNumId="5">
     <w:nsid w:val="0E837B76"/>
     <w:multiLevelType w:val="hybridMultilevel"/>
     <w:tmpl w:val="7C24FB9A"/>
@@ -1535,7 +1667,7 @@
       </w:rPr>
     </w:lvl>
   </w:abstractNum>
-  <w:abstractNum w:abstractNumId="2">
+  <w:abstractNum w:abstractNumId="6">
     <w:nsid w:val="42AD2E07"/>
     <w:multiLevelType w:val="hybridMultilevel"/>
     <w:tmpl w:val="F030FF36"/>
@@ -1648,7 +1780,13 @@
       </w:rPr>
     </w:lvl>
   </w:abstractNum>
-  <w:abstractNum w:abstractNumId="3">
+  <w:abstractNum w:abstractNumId="7">
+    <w:nsid w:val="5F33690B"/>
+    <w:multiLevelType w:val="multilevel"/>
+    <w:tmpl w:val="F4309E0C"/>
+    <w:numStyleLink w:val="Anhangberschriften-Gliederung"/>
+  </w:abstractNum>
+  <w:abstractNum w:abstractNumId="8">
     <w:nsid w:val="68013402"/>
     <w:multiLevelType w:val="hybridMultilevel"/>
     <w:tmpl w:val="4FA005B2"/>
@@ -1762,7 +1900,7 @@
     </w:lvl>
   </w:abstractNum>
   <w:num w:numId="1">
-    <w:abstractNumId w:val="0"/>
+    <w:abstractNumId w:val="3"/>
     <w:lvlOverride w:ilvl="0">
       <w:startOverride w:val="1"/>
     </w:lvlOverride>
@@ -1792,15 +1930,30 @@
     </w:lvlOverride>
   </w:num>
   <w:num w:numId="2">
-    <w:abstractNumId w:val="3"/>
+    <w:abstractNumId w:val="8"/>
   </w:num>
   <w:num w:numId="3">
+    <w:abstractNumId w:val="5"/>
+  </w:num>
+  <w:num w:numId="4">
+    <w:abstractNumId w:val="6"/>
+  </w:num>
+  <w:num w:numId="5">
+    <w:abstractNumId w:val="2"/>
+  </w:num>
+  <w:num w:numId="6">
     <w:abstractNumId w:val="1"/>
   </w:num>
-  <w:num w:numId="4">
-    <w:abstractNumId w:val="2"/>
+  <w:num w:numId="7">
+    <w:abstractNumId w:val="0"/>
   </w:num>
-  <w:numIdMacAtCleanup w:val="4"/>
+  <w:num w:numId="8">
+    <w:abstractNumId w:val="4"/>
+  </w:num>
+  <w:num w:numId="9">
+    <w:abstractNumId w:val="7"/>
+  </w:num>
+  <w:numIdMacAtCleanup w:val="9"/>
 </w:numbering>
 </file>
 
@@ -1832,9 +1985,9 @@
     <w:lsdException w:name="heading 7" w:uiPriority="9" w:qFormat="1"/>
     <w:lsdException w:name="heading 8" w:uiPriority="9" w:qFormat="1"/>
     <w:lsdException w:name="heading 9" w:uiPriority="9" w:qFormat="1"/>
-    <w:lsdException w:name="toc 1" w:uiPriority="39"/>
-    <w:lsdException w:name="toc 2" w:uiPriority="39"/>
-    <w:lsdException w:name="toc 3" w:uiPriority="39"/>
+    <w:lsdException w:name="toc 1" w:uiPriority="39" w:qFormat="1"/>
+    <w:lsdException w:name="toc 2" w:uiPriority="39" w:qFormat="1"/>
+    <w:lsdException w:name="toc 3" w:uiPriority="39" w:qFormat="1"/>
     <w:lsdException w:name="toc 4" w:uiPriority="39"/>
     <w:lsdException w:name="toc 5" w:uiPriority="39"/>
     <w:lsdException w:name="toc 6" w:uiPriority="39"/>
@@ -1963,12 +2116,11 @@
   <w:style w:type="paragraph" w:default="1" w:styleId="Standard">
     <w:name w:val="Normal"/>
     <w:qFormat/>
-    <w:rsid w:val="009B010B"/>
+    <w:rsid w:val="005C41F8"/>
     <w:pPr>
       <w:jc w:val="both"/>
     </w:pPr>
     <w:rPr>
-      <w:rFonts w:ascii="Times New Roman" w:hAnsi="Times New Roman"/>
       <w:sz w:val="24"/>
     </w:rPr>
   </w:style>
@@ -1979,7 +2131,7 @@
     <w:link w:val="berschrift1Zchn"/>
     <w:uiPriority w:val="9"/>
     <w:qFormat/>
-    <w:rsid w:val="009B010B"/>
+    <w:rsid w:val="005C41F8"/>
     <w:pPr>
       <w:keepNext/>
       <w:keepLines/>
@@ -1994,9 +2146,10 @@
       <w:outlineLvl w:val="0"/>
     </w:pPr>
     <w:rPr>
-      <w:rFonts w:ascii="Arial" w:eastAsiaTheme="majorEastAsia" w:hAnsi="Arial" w:cstheme="majorBidi"/>
+      <w:rFonts w:asciiTheme="majorHAnsi" w:eastAsiaTheme="majorEastAsia" w:hAnsiTheme="majorHAnsi" w:cstheme="majorBidi"/>
       <w:b/>
       <w:bCs/>
+      <w:color w:val="365F91" w:themeColor="accent1" w:themeShade="BF"/>
       <w:sz w:val="26"/>
       <w:szCs w:val="28"/>
     </w:rPr>
@@ -2009,7 +2162,7 @@
     <w:uiPriority w:val="9"/>
     <w:unhideWhenUsed/>
     <w:qFormat/>
-    <w:rsid w:val="009B010B"/>
+    <w:rsid w:val="005C41F8"/>
     <w:pPr>
       <w:keepNext/>
       <w:keepLines/>
@@ -2024,9 +2177,10 @@
       <w:outlineLvl w:val="1"/>
     </w:pPr>
     <w:rPr>
-      <w:rFonts w:ascii="Arial" w:eastAsiaTheme="majorEastAsia" w:hAnsi="Arial" w:cstheme="majorBidi"/>
+      <w:rFonts w:asciiTheme="majorHAnsi" w:eastAsiaTheme="majorEastAsia" w:hAnsiTheme="majorHAnsi" w:cstheme="majorBidi"/>
       <w:b/>
       <w:bCs/>
+      <w:color w:val="4F81BD" w:themeColor="accent1"/>
       <w:szCs w:val="26"/>
     </w:rPr>
   </w:style>
@@ -2038,7 +2192,7 @@
     <w:uiPriority w:val="9"/>
     <w:unhideWhenUsed/>
     <w:qFormat/>
-    <w:rsid w:val="009B010B"/>
+    <w:rsid w:val="005C41F8"/>
     <w:pPr>
       <w:keepNext/>
       <w:keepLines/>
@@ -2052,9 +2206,10 @@
       <w:outlineLvl w:val="2"/>
     </w:pPr>
     <w:rPr>
-      <w:rFonts w:ascii="Arial" w:eastAsiaTheme="majorEastAsia" w:hAnsi="Arial" w:cstheme="majorBidi"/>
+      <w:rFonts w:asciiTheme="majorHAnsi" w:eastAsiaTheme="majorEastAsia" w:hAnsiTheme="majorHAnsi" w:cstheme="majorBidi"/>
       <w:b/>
       <w:bCs/>
+      <w:color w:val="4F81BD" w:themeColor="accent1"/>
     </w:rPr>
   </w:style>
   <w:style w:type="paragraph" w:styleId="berschrift4">
@@ -2065,7 +2220,7 @@
     <w:uiPriority w:val="9"/>
     <w:unhideWhenUsed/>
     <w:qFormat/>
-    <w:rsid w:val="009B010B"/>
+    <w:rsid w:val="005C41F8"/>
     <w:pPr>
       <w:keepNext/>
       <w:keepLines/>
@@ -2080,10 +2235,11 @@
       <w:outlineLvl w:val="3"/>
     </w:pPr>
     <w:rPr>
-      <w:rFonts w:ascii="Arial" w:eastAsiaTheme="majorEastAsia" w:hAnsi="Arial" w:cstheme="majorBidi"/>
+      <w:rFonts w:asciiTheme="majorHAnsi" w:eastAsiaTheme="majorEastAsia" w:hAnsiTheme="majorHAnsi" w:cstheme="majorBidi"/>
       <w:b/>
       <w:bCs/>
       <w:iCs/>
+      <w:color w:val="4F81BD" w:themeColor="accent1"/>
     </w:rPr>
   </w:style>
   <w:style w:type="paragraph" w:styleId="berschrift5">
@@ -2093,7 +2249,8 @@
     <w:link w:val="berschrift5Zchn"/>
     <w:uiPriority w:val="9"/>
     <w:unhideWhenUsed/>
-    <w:rsid w:val="009B010B"/>
+    <w:qFormat/>
+    <w:rsid w:val="005C41F8"/>
     <w:pPr>
       <w:keepNext/>
       <w:keepLines/>
@@ -2108,8 +2265,9 @@
       <w:outlineLvl w:val="4"/>
     </w:pPr>
     <w:rPr>
-      <w:rFonts w:ascii="Arial" w:eastAsiaTheme="majorEastAsia" w:hAnsi="Arial" w:cstheme="majorBidi"/>
+      <w:rFonts w:asciiTheme="majorHAnsi" w:eastAsiaTheme="majorEastAsia" w:hAnsiTheme="majorHAnsi" w:cstheme="majorBidi"/>
       <w:b/>
+      <w:color w:val="243F60" w:themeColor="accent1" w:themeShade="7F"/>
     </w:rPr>
   </w:style>
   <w:style w:type="paragraph" w:styleId="berschrift6">
@@ -2120,7 +2278,8 @@
     <w:uiPriority w:val="9"/>
     <w:semiHidden/>
     <w:unhideWhenUsed/>
-    <w:rsid w:val="009B010B"/>
+    <w:qFormat/>
+    <w:rsid w:val="005C41F8"/>
     <w:pPr>
       <w:keepNext/>
       <w:keepLines/>
@@ -2129,6 +2288,7 @@
         <w:numId w:val="1"/>
       </w:numPr>
       <w:spacing w:before="200" w:after="0"/>
+      <w:jc w:val="left"/>
       <w:outlineLvl w:val="5"/>
     </w:pPr>
     <w:rPr>
@@ -2146,7 +2306,8 @@
     <w:uiPriority w:val="9"/>
     <w:semiHidden/>
     <w:unhideWhenUsed/>
-    <w:rsid w:val="009B010B"/>
+    <w:qFormat/>
+    <w:rsid w:val="005C41F8"/>
     <w:pPr>
       <w:keepNext/>
       <w:keepLines/>
@@ -2155,6 +2316,7 @@
         <w:numId w:val="1"/>
       </w:numPr>
       <w:spacing w:before="200" w:after="0"/>
+      <w:jc w:val="left"/>
       <w:outlineLvl w:val="6"/>
     </w:pPr>
     <w:rPr>
@@ -2172,7 +2334,8 @@
     <w:uiPriority w:val="9"/>
     <w:semiHidden/>
     <w:unhideWhenUsed/>
-    <w:rsid w:val="009B010B"/>
+    <w:qFormat/>
+    <w:rsid w:val="005C41F8"/>
     <w:pPr>
       <w:keepNext/>
       <w:keepLines/>
@@ -2181,6 +2344,7 @@
         <w:numId w:val="1"/>
       </w:numPr>
       <w:spacing w:before="200" w:after="0"/>
+      <w:jc w:val="left"/>
       <w:outlineLvl w:val="7"/>
     </w:pPr>
     <w:rPr>
@@ -2198,7 +2362,8 @@
     <w:uiPriority w:val="9"/>
     <w:semiHidden/>
     <w:unhideWhenUsed/>
-    <w:rsid w:val="009B010B"/>
+    <w:qFormat/>
+    <w:rsid w:val="005C41F8"/>
     <w:pPr>
       <w:keepNext/>
       <w:keepLines/>
@@ -2207,6 +2372,7 @@
         <w:numId w:val="1"/>
       </w:numPr>
       <w:spacing w:before="200" w:after="0"/>
+      <w:jc w:val="left"/>
       <w:outlineLvl w:val="8"/>
     </w:pPr>
     <w:rPr>
@@ -2223,7 +2389,7 @@
     <w:uiPriority w:val="1"/>
     <w:semiHidden/>
     <w:unhideWhenUsed/>
-    <w:rsid w:val="009B010B"/>
+    <w:rsid w:val="005C41F8"/>
   </w:style>
   <w:style w:type="table" w:default="1" w:styleId="NormaleTabelle">
     <w:name w:val="Normal Table"/>
@@ -2245,18 +2411,19 @@
     <w:uiPriority w:val="99"/>
     <w:semiHidden/>
     <w:unhideWhenUsed/>
-    <w:rsid w:val="009B010B"/>
+    <w:rsid w:val="005C41F8"/>
   </w:style>
   <w:style w:type="character" w:customStyle="1" w:styleId="berschrift2Zchn">
     <w:name w:val="Überschrift 2 Zchn"/>
     <w:basedOn w:val="Absatz-Standardschriftart"/>
     <w:link w:val="berschrift2"/>
     <w:uiPriority w:val="9"/>
-    <w:rsid w:val="009B010B"/>
-    <w:rPr>
-      <w:rFonts w:ascii="Arial" w:eastAsiaTheme="majorEastAsia" w:hAnsi="Arial" w:cstheme="majorBidi"/>
+    <w:rsid w:val="005C41F8"/>
+    <w:rPr>
+      <w:rFonts w:asciiTheme="majorHAnsi" w:eastAsiaTheme="majorEastAsia" w:hAnsiTheme="majorHAnsi" w:cstheme="majorBidi"/>
       <w:b/>
       <w:bCs/>
+      <w:color w:val="4F81BD" w:themeColor="accent1"/>
       <w:sz w:val="24"/>
       <w:szCs w:val="26"/>
     </w:rPr>
@@ -2265,7 +2432,7 @@
     <w:name w:val="Table Grid"/>
     <w:basedOn w:val="NormaleTabelle"/>
     <w:uiPriority w:val="59"/>
-    <w:rsid w:val="009B010B"/>
+    <w:rsid w:val="005C41F8"/>
     <w:pPr>
       <w:spacing w:after="0" w:line="240" w:lineRule="auto"/>
     </w:pPr>
@@ -2294,14 +2461,19 @@
     <w:uiPriority w:val="35"/>
     <w:unhideWhenUsed/>
     <w:qFormat/>
-    <w:rsid w:val="009B010B"/>
-    <w:pPr>
+    <w:rsid w:val="005C41F8"/>
+    <w:pPr>
+      <w:tabs>
+        <w:tab w:val="left" w:pos="1418"/>
+      </w:tabs>
       <w:spacing w:line="240" w:lineRule="auto"/>
-      <w:jc w:val="center"/>
+      <w:ind w:left="1418" w:hanging="1418"/>
+      <w:jc w:val="left"/>
     </w:pPr>
     <w:rPr>
       <w:b/>
       <w:bCs/>
+      <w:color w:val="4F81BD" w:themeColor="accent1"/>
       <w:sz w:val="18"/>
       <w:szCs w:val="18"/>
     </w:rPr>
@@ -2311,11 +2483,12 @@
     <w:basedOn w:val="Absatz-Standardschriftart"/>
     <w:link w:val="berschrift1"/>
     <w:uiPriority w:val="9"/>
-    <w:rsid w:val="009B010B"/>
-    <w:rPr>
-      <w:rFonts w:ascii="Arial" w:eastAsiaTheme="majorEastAsia" w:hAnsi="Arial" w:cstheme="majorBidi"/>
+    <w:rsid w:val="005C41F8"/>
+    <w:rPr>
+      <w:rFonts w:asciiTheme="majorHAnsi" w:eastAsiaTheme="majorEastAsia" w:hAnsiTheme="majorHAnsi" w:cstheme="majorBidi"/>
       <w:b/>
       <w:bCs/>
+      <w:color w:val="365F91" w:themeColor="accent1" w:themeShade="BF"/>
       <w:sz w:val="26"/>
       <w:szCs w:val="28"/>
     </w:rPr>
@@ -2325,11 +2498,12 @@
     <w:basedOn w:val="Absatz-Standardschriftart"/>
     <w:link w:val="berschrift3"/>
     <w:uiPriority w:val="9"/>
-    <w:rsid w:val="009B010B"/>
-    <w:rPr>
-      <w:rFonts w:ascii="Arial" w:eastAsiaTheme="majorEastAsia" w:hAnsi="Arial" w:cstheme="majorBidi"/>
+    <w:rsid w:val="005C41F8"/>
+    <w:rPr>
+      <w:rFonts w:asciiTheme="majorHAnsi" w:eastAsiaTheme="majorEastAsia" w:hAnsiTheme="majorHAnsi" w:cstheme="majorBidi"/>
       <w:b/>
       <w:bCs/>
+      <w:color w:val="4F81BD" w:themeColor="accent1"/>
       <w:sz w:val="24"/>
     </w:rPr>
   </w:style>
@@ -2338,12 +2512,13 @@
     <w:basedOn w:val="Absatz-Standardschriftart"/>
     <w:link w:val="berschrift4"/>
     <w:uiPriority w:val="9"/>
-    <w:rsid w:val="009B010B"/>
-    <w:rPr>
-      <w:rFonts w:ascii="Arial" w:eastAsiaTheme="majorEastAsia" w:hAnsi="Arial" w:cstheme="majorBidi"/>
+    <w:rsid w:val="005C41F8"/>
+    <w:rPr>
+      <w:rFonts w:asciiTheme="majorHAnsi" w:eastAsiaTheme="majorEastAsia" w:hAnsiTheme="majorHAnsi" w:cstheme="majorBidi"/>
       <w:b/>
       <w:bCs/>
       <w:iCs/>
+      <w:color w:val="4F81BD" w:themeColor="accent1"/>
       <w:sz w:val="24"/>
     </w:rPr>
   </w:style>
@@ -2352,10 +2527,11 @@
     <w:basedOn w:val="Absatz-Standardschriftart"/>
     <w:link w:val="berschrift5"/>
     <w:uiPriority w:val="9"/>
-    <w:rsid w:val="009B010B"/>
-    <w:rPr>
-      <w:rFonts w:ascii="Arial" w:eastAsiaTheme="majorEastAsia" w:hAnsi="Arial" w:cstheme="majorBidi"/>
+    <w:rsid w:val="005C41F8"/>
+    <w:rPr>
+      <w:rFonts w:asciiTheme="majorHAnsi" w:eastAsiaTheme="majorEastAsia" w:hAnsiTheme="majorHAnsi" w:cstheme="majorBidi"/>
       <w:b/>
+      <w:color w:val="243F60" w:themeColor="accent1" w:themeShade="7F"/>
       <w:sz w:val="24"/>
     </w:rPr>
   </w:style>
@@ -2365,7 +2541,7 @@
     <w:link w:val="berschrift6"/>
     <w:uiPriority w:val="9"/>
     <w:semiHidden/>
-    <w:rsid w:val="009B010B"/>
+    <w:rsid w:val="005C41F8"/>
     <w:rPr>
       <w:rFonts w:asciiTheme="majorHAnsi" w:eastAsiaTheme="majorEastAsia" w:hAnsiTheme="majorHAnsi" w:cstheme="majorBidi"/>
       <w:i/>
@@ -2380,7 +2556,7 @@
     <w:link w:val="berschrift7"/>
     <w:uiPriority w:val="9"/>
     <w:semiHidden/>
-    <w:rsid w:val="009B010B"/>
+    <w:rsid w:val="005C41F8"/>
     <w:rPr>
       <w:rFonts w:asciiTheme="majorHAnsi" w:eastAsiaTheme="majorEastAsia" w:hAnsiTheme="majorHAnsi" w:cstheme="majorBidi"/>
       <w:i/>
@@ -2395,7 +2571,7 @@
     <w:link w:val="berschrift8"/>
     <w:uiPriority w:val="9"/>
     <w:semiHidden/>
-    <w:rsid w:val="009B010B"/>
+    <w:rsid w:val="005C41F8"/>
     <w:rPr>
       <w:rFonts w:asciiTheme="majorHAnsi" w:eastAsiaTheme="majorEastAsia" w:hAnsiTheme="majorHAnsi" w:cstheme="majorBidi"/>
       <w:color w:val="404040" w:themeColor="text1" w:themeTint="BF"/>
@@ -2409,7 +2585,7 @@
     <w:link w:val="berschrift9"/>
     <w:uiPriority w:val="9"/>
     <w:semiHidden/>
-    <w:rsid w:val="009B010B"/>
+    <w:rsid w:val="005C41F8"/>
     <w:rPr>
       <w:rFonts w:asciiTheme="majorHAnsi" w:eastAsiaTheme="majorEastAsia" w:hAnsiTheme="majorHAnsi" w:cstheme="majorBidi"/>
       <w:i/>
@@ -2431,7 +2607,8 @@
     <w:name w:val="List Paragraph"/>
     <w:basedOn w:val="Standard"/>
     <w:uiPriority w:val="34"/>
-    <w:rsid w:val="009B010B"/>
+    <w:qFormat/>
+    <w:rsid w:val="005C41F8"/>
     <w:pPr>
       <w:ind w:left="720"/>
       <w:contextualSpacing/>
@@ -2442,7 +2619,7 @@
     <w:basedOn w:val="Absatz-Standardschriftart"/>
     <w:uiPriority w:val="99"/>
     <w:semiHidden/>
-    <w:rsid w:val="009B010B"/>
+    <w:rsid w:val="005C41F8"/>
     <w:rPr>
       <w:color w:val="808080"/>
     </w:rPr>
@@ -2454,7 +2631,7 @@
     <w:uiPriority w:val="99"/>
     <w:semiHidden/>
     <w:unhideWhenUsed/>
-    <w:rsid w:val="009B010B"/>
+    <w:rsid w:val="005C41F8"/>
     <w:pPr>
       <w:spacing w:after="0" w:line="240" w:lineRule="auto"/>
     </w:pPr>
@@ -2470,7 +2647,7 @@
     <w:link w:val="Sprechblasentext"/>
     <w:uiPriority w:val="99"/>
     <w:semiHidden/>
-    <w:rsid w:val="009B010B"/>
+    <w:rsid w:val="005C41F8"/>
     <w:rPr>
       <w:rFonts w:ascii="Tahoma" w:hAnsi="Tahoma" w:cs="Tahoma"/>
       <w:sz w:val="16"/>
@@ -2483,21 +2660,22 @@
     <w:next w:val="Standard"/>
     <w:link w:val="TitelZchn"/>
     <w:uiPriority w:val="10"/>
-    <w:unhideWhenUsed/>
-    <w:rsid w:val="009B010B"/>
+    <w:qFormat/>
+    <w:rsid w:val="005C41F8"/>
     <w:pPr>
       <w:pBdr>
         <w:bottom w:val="single" w:sz="8" w:space="4" w:color="4F81BD" w:themeColor="accent1"/>
       </w:pBdr>
       <w:spacing w:after="300" w:line="240" w:lineRule="auto"/>
       <w:contextualSpacing/>
+      <w:jc w:val="left"/>
     </w:pPr>
     <w:rPr>
       <w:rFonts w:asciiTheme="majorHAnsi" w:eastAsiaTheme="majorEastAsia" w:hAnsiTheme="majorHAnsi" w:cstheme="majorBidi"/>
       <w:color w:val="17365D" w:themeColor="text2" w:themeShade="BF"/>
       <w:spacing w:val="5"/>
       <w:kern w:val="28"/>
-      <w:sz w:val="52"/>
+      <w:sz w:val="40"/>
       <w:szCs w:val="52"/>
     </w:rPr>
   </w:style>
@@ -2506,13 +2684,13 @@
     <w:basedOn w:val="Absatz-Standardschriftart"/>
     <w:link w:val="Titel"/>
     <w:uiPriority w:val="10"/>
-    <w:rsid w:val="009B010B"/>
+    <w:rsid w:val="005C41F8"/>
     <w:rPr>
       <w:rFonts w:asciiTheme="majorHAnsi" w:eastAsiaTheme="majorEastAsia" w:hAnsiTheme="majorHAnsi" w:cstheme="majorBidi"/>
       <w:color w:val="17365D" w:themeColor="text2" w:themeShade="BF"/>
       <w:spacing w:val="5"/>
       <w:kern w:val="28"/>
-      <w:sz w:val="52"/>
+      <w:sz w:val="40"/>
       <w:szCs w:val="52"/>
     </w:rPr>
   </w:style>
@@ -2522,7 +2700,8 @@
     <w:next w:val="Standard"/>
     <w:link w:val="UntertitelZchn"/>
     <w:uiPriority w:val="11"/>
-    <w:rsid w:val="009B010B"/>
+    <w:qFormat/>
+    <w:rsid w:val="005C41F8"/>
     <w:pPr>
       <w:numPr>
         <w:ilvl w:val="1"/>
@@ -2551,7 +2730,7 @@
     <w:basedOn w:val="Absatz-Standardschriftart"/>
     <w:link w:val="Untertitel"/>
     <w:uiPriority w:val="11"/>
-    <w:rsid w:val="009B010B"/>
+    <w:rsid w:val="005C41F8"/>
     <w:rPr>
       <w:rFonts w:asciiTheme="majorHAnsi" w:eastAsiaTheme="majorEastAsia" w:hAnsiTheme="majorHAnsi" w:cstheme="majorBidi"/>
       <w:b/>
@@ -2567,7 +2746,7 @@
     <w:basedOn w:val="Absatz-Standardschriftart"/>
     <w:uiPriority w:val="99"/>
     <w:unhideWhenUsed/>
-    <w:rsid w:val="009B010B"/>
+    <w:rsid w:val="005C41F8"/>
     <w:rPr>
       <w:color w:val="0000FF" w:themeColor="hyperlink"/>
       <w:u w:val="single"/>
@@ -2580,11 +2759,23 @@
     <w:autoRedefine/>
     <w:uiPriority w:val="39"/>
     <w:unhideWhenUsed/>
-    <w:rsid w:val="009B010B"/>
-    <w:pPr>
+    <w:qFormat/>
+    <w:rsid w:val="005C41F8"/>
+    <w:pPr>
+      <w:tabs>
+        <w:tab w:val="left" w:pos="431"/>
+        <w:tab w:val="right" w:leader="dot" w:pos="8777"/>
+      </w:tabs>
       <w:spacing w:after="100"/>
       <w:jc w:val="left"/>
     </w:pPr>
+    <w:rPr>
+      <w14:textOutline w14:w="9525" w14:cap="rnd" w14:cmpd="sng" w14:algn="ctr">
+        <w14:noFill/>
+        <w14:prstDash w14:val="solid"/>
+        <w14:bevel/>
+      </w14:textOutline>
+    </w:rPr>
   </w:style>
   <w:style w:type="paragraph" w:styleId="Index1">
     <w:name w:val="index 1"/>
@@ -2592,25 +2783,33 @@
     <w:next w:val="Standard"/>
     <w:autoRedefine/>
     <w:uiPriority w:val="99"/>
-    <w:semiHidden/>
-    <w:unhideWhenUsed/>
-    <w:rsid w:val="00A82871"/>
-    <w:pPr>
+    <w:unhideWhenUsed/>
+    <w:rsid w:val="005C41F8"/>
+    <w:pPr>
+      <w:tabs>
+        <w:tab w:val="right" w:leader="dot" w:pos="8777"/>
+      </w:tabs>
       <w:spacing w:after="0" w:line="240" w:lineRule="auto"/>
-      <w:ind w:left="240" w:hanging="240"/>
+      <w:jc w:val="left"/>
     </w:pPr>
   </w:style>
   <w:style w:type="paragraph" w:styleId="Indexberschrift">
     <w:name w:val="index heading"/>
     <w:basedOn w:val="Standard"/>
-    <w:next w:val="Standard"/>
-    <w:uiPriority w:val="99"/>
-    <w:unhideWhenUsed/>
-    <w:rsid w:val="009B010B"/>
+    <w:next w:val="Index1"/>
+    <w:uiPriority w:val="99"/>
+    <w:unhideWhenUsed/>
+    <w:rsid w:val="005C41F8"/>
+    <w:pPr>
+      <w:suppressAutoHyphens/>
+      <w:spacing w:before="40" w:after="0"/>
+      <w:jc w:val="left"/>
+    </w:pPr>
     <w:rPr>
       <w:rFonts w:asciiTheme="majorHAnsi" w:eastAsiaTheme="majorEastAsia" w:hAnsiTheme="majorHAnsi" w:cstheme="majorBidi"/>
       <w:b/>
       <w:bCs/>
+      <w:sz w:val="22"/>
     </w:rPr>
   </w:style>
   <w:style w:type="paragraph" w:styleId="Verzeichnis2">
@@ -2620,12 +2819,20 @@
     <w:autoRedefine/>
     <w:uiPriority w:val="39"/>
     <w:unhideWhenUsed/>
-    <w:rsid w:val="009B010B"/>
-    <w:pPr>
+    <w:qFormat/>
+    <w:rsid w:val="005C41F8"/>
+    <w:pPr>
+      <w:tabs>
+        <w:tab w:val="left" w:pos="1077"/>
+        <w:tab w:val="right" w:leader="dot" w:pos="8777"/>
+      </w:tabs>
       <w:spacing w:after="100"/>
-      <w:ind w:left="220"/>
+      <w:ind w:left="431"/>
       <w:jc w:val="left"/>
     </w:pPr>
+    <w:rPr>
+      <w:noProof/>
+    </w:rPr>
   </w:style>
   <w:style w:type="paragraph" w:styleId="Kopfzeile">
     <w:name w:val="header"/>
@@ -2633,13 +2840,14 @@
     <w:link w:val="KopfzeileZchn"/>
     <w:uiPriority w:val="99"/>
     <w:unhideWhenUsed/>
-    <w:rsid w:val="009B010B"/>
+    <w:rsid w:val="005C41F8"/>
     <w:pPr>
       <w:tabs>
         <w:tab w:val="center" w:pos="4536"/>
         <w:tab w:val="right" w:pos="9072"/>
       </w:tabs>
       <w:spacing w:after="0" w:line="240" w:lineRule="auto"/>
+      <w:jc w:val="left"/>
     </w:pPr>
     <w:rPr>
       <w:sz w:val="22"/>
@@ -2650,10 +2858,7 @@
     <w:basedOn w:val="Absatz-Standardschriftart"/>
     <w:link w:val="Kopfzeile"/>
     <w:uiPriority w:val="99"/>
-    <w:rsid w:val="009B010B"/>
-    <w:rPr>
-      <w:rFonts w:ascii="Times New Roman" w:hAnsi="Times New Roman"/>
-    </w:rPr>
+    <w:rsid w:val="005C41F8"/>
   </w:style>
   <w:style w:type="paragraph" w:styleId="Fuzeile">
     <w:name w:val="footer"/>
@@ -2661,13 +2866,14 @@
     <w:link w:val="FuzeileZchn"/>
     <w:uiPriority w:val="99"/>
     <w:unhideWhenUsed/>
-    <w:rsid w:val="009B010B"/>
+    <w:rsid w:val="005C41F8"/>
     <w:pPr>
       <w:tabs>
         <w:tab w:val="center" w:pos="4536"/>
         <w:tab w:val="right" w:pos="9072"/>
       </w:tabs>
       <w:spacing w:after="0" w:line="240" w:lineRule="auto"/>
+      <w:jc w:val="left"/>
     </w:pPr>
     <w:rPr>
       <w:sz w:val="22"/>
@@ -2678,10 +2884,7 @@
     <w:basedOn w:val="Absatz-Standardschriftart"/>
     <w:link w:val="Fuzeile"/>
     <w:uiPriority w:val="99"/>
-    <w:rsid w:val="009B010B"/>
-    <w:rPr>
-      <w:rFonts w:ascii="Times New Roman" w:hAnsi="Times New Roman"/>
-    </w:rPr>
+    <w:rsid w:val="005C41F8"/>
   </w:style>
   <w:style w:type="paragraph" w:styleId="Inhaltsverzeichnisberschrift">
     <w:name w:val="TOC Heading"/>
@@ -2689,7 +2892,8 @@
     <w:next w:val="Standard"/>
     <w:uiPriority w:val="39"/>
     <w:unhideWhenUsed/>
-    <w:rsid w:val="009B010B"/>
+    <w:qFormat/>
+    <w:rsid w:val="005C41F8"/>
     <w:pPr>
       <w:numPr>
         <w:numId w:val="0"/>
@@ -2704,7 +2908,8 @@
     <w:name w:val="Emphasis"/>
     <w:basedOn w:val="Absatz-Standardschriftart"/>
     <w:uiPriority w:val="20"/>
-    <w:rsid w:val="009B010B"/>
+    <w:qFormat/>
+    <w:rsid w:val="005C41F8"/>
     <w:rPr>
       <w:i/>
       <w:iCs/>
@@ -2716,9 +2921,10 @@
     <w:next w:val="Standard"/>
     <w:uiPriority w:val="99"/>
     <w:unhideWhenUsed/>
-    <w:rsid w:val="009B010B"/>
+    <w:rsid w:val="005C41F8"/>
     <w:pPr>
       <w:spacing w:after="0"/>
+      <w:ind w:left="1418" w:right="425" w:hanging="1418"/>
       <w:jc w:val="left"/>
     </w:pPr>
     <w:rPr>
@@ -2731,7 +2937,8 @@
     <w:next w:val="Standard"/>
     <w:link w:val="ZitatZchn"/>
     <w:uiPriority w:val="29"/>
-    <w:rsid w:val="009B010B"/>
+    <w:qFormat/>
+    <w:rsid w:val="005C41F8"/>
     <w:rPr>
       <w:iCs/>
       <w:color w:val="000000" w:themeColor="text1"/>
@@ -2742,9 +2949,8 @@
     <w:basedOn w:val="Absatz-Standardschriftart"/>
     <w:link w:val="Zitat"/>
     <w:uiPriority w:val="29"/>
-    <w:rsid w:val="009B010B"/>
-    <w:rPr>
-      <w:rFonts w:ascii="Times New Roman" w:hAnsi="Times New Roman"/>
+    <w:rsid w:val="005C41F8"/>
+    <w:rPr>
       <w:iCs/>
       <w:color w:val="000000" w:themeColor="text1"/>
       <w:sz w:val="24"/>
@@ -2756,9 +2962,10 @@
     <w:link w:val="NurTextZchn"/>
     <w:uiPriority w:val="99"/>
     <w:unhideWhenUsed/>
-    <w:rsid w:val="009B010B"/>
+    <w:rsid w:val="005C41F8"/>
     <w:pPr>
       <w:spacing w:after="0" w:line="240" w:lineRule="auto"/>
+      <w:jc w:val="left"/>
     </w:pPr>
     <w:rPr>
       <w:rFonts w:ascii="Consolas" w:hAnsi="Consolas" w:cs="Consolas"/>
@@ -2771,7 +2978,7 @@
     <w:basedOn w:val="Absatz-Standardschriftart"/>
     <w:link w:val="NurText"/>
     <w:uiPriority w:val="99"/>
-    <w:rsid w:val="009B010B"/>
+    <w:rsid w:val="005C41F8"/>
     <w:rPr>
       <w:rFonts w:ascii="Consolas" w:hAnsi="Consolas" w:cs="Consolas"/>
       <w:sz w:val="21"/>
@@ -2785,10 +2992,15 @@
     <w:autoRedefine/>
     <w:uiPriority w:val="39"/>
     <w:unhideWhenUsed/>
-    <w:rsid w:val="009B010B"/>
-    <w:pPr>
+    <w:qFormat/>
+    <w:rsid w:val="005C41F8"/>
+    <w:pPr>
+      <w:tabs>
+        <w:tab w:val="left" w:pos="1320"/>
+        <w:tab w:val="right" w:leader="dot" w:pos="8777"/>
+      </w:tabs>
       <w:spacing w:after="100"/>
-      <w:ind w:left="440"/>
+      <w:ind w:left="1077"/>
       <w:jc w:val="left"/>
     </w:pPr>
   </w:style>
@@ -2798,7 +3010,7 @@
     <w:uiPriority w:val="99"/>
     <w:semiHidden/>
     <w:unhideWhenUsed/>
-    <w:rsid w:val="009B010B"/>
+    <w:rsid w:val="005C41F8"/>
     <w:rPr>
       <w:sz w:val="16"/>
       <w:szCs w:val="16"/>
@@ -2811,7 +3023,7 @@
     <w:uiPriority w:val="99"/>
     <w:semiHidden/>
     <w:unhideWhenUsed/>
-    <w:rsid w:val="009B010B"/>
+    <w:rsid w:val="005C41F8"/>
     <w:pPr>
       <w:spacing w:line="240" w:lineRule="auto"/>
     </w:pPr>
@@ -2826,9 +3038,8 @@
     <w:link w:val="Kommentartext"/>
     <w:uiPriority w:val="99"/>
     <w:semiHidden/>
-    <w:rsid w:val="009B010B"/>
-    <w:rPr>
-      <w:rFonts w:ascii="Times New Roman" w:hAnsi="Times New Roman"/>
+    <w:rsid w:val="005C41F8"/>
+    <w:rPr>
       <w:sz w:val="20"/>
       <w:szCs w:val="20"/>
     </w:rPr>
@@ -2841,7 +3052,7 @@
     <w:uiPriority w:val="99"/>
     <w:semiHidden/>
     <w:unhideWhenUsed/>
-    <w:rsid w:val="009B010B"/>
+    <w:rsid w:val="005C41F8"/>
     <w:rPr>
       <w:b/>
       <w:bCs/>
@@ -2853,9 +3064,8 @@
     <w:link w:val="Kommentarthema"/>
     <w:uiPriority w:val="99"/>
     <w:semiHidden/>
-    <w:rsid w:val="009B010B"/>
-    <w:rPr>
-      <w:rFonts w:ascii="Times New Roman" w:hAnsi="Times New Roman"/>
+    <w:rsid w:val="005C41F8"/>
+    <w:rPr>
       <w:b/>
       <w:bCs/>
       <w:sz w:val="20"/>
@@ -2866,7 +3076,7 @@
     <w:name w:val="Abbildung"/>
     <w:basedOn w:val="Standard"/>
     <w:next w:val="Standard"/>
-    <w:rsid w:val="009B010B"/>
+    <w:rsid w:val="005C41F8"/>
     <w:pPr>
       <w:jc w:val="center"/>
     </w:pPr>
@@ -2879,7 +3089,8 @@
     <w:name w:val="Strong"/>
     <w:basedOn w:val="Absatz-Standardschriftart"/>
     <w:uiPriority w:val="22"/>
-    <w:rsid w:val="009B010B"/>
+    <w:qFormat/>
+    <w:rsid w:val="005C41F8"/>
     <w:rPr>
       <w:b/>
       <w:bCs/>
@@ -2892,7 +3103,7 @@
     <w:autoRedefine/>
     <w:uiPriority w:val="39"/>
     <w:unhideWhenUsed/>
-    <w:rsid w:val="009B010B"/>
+    <w:rsid w:val="005C41F8"/>
     <w:pPr>
       <w:spacing w:after="100"/>
       <w:ind w:left="880"/>
@@ -2911,10 +3122,10 @@
     <w:autoRedefine/>
     <w:uiPriority w:val="39"/>
     <w:unhideWhenUsed/>
-    <w:rsid w:val="009B010B"/>
+    <w:rsid w:val="005C41F8"/>
     <w:pPr>
       <w:spacing w:after="100"/>
-      <w:ind w:left="720"/>
+      <w:ind w:left="1797"/>
       <w:jc w:val="left"/>
     </w:pPr>
   </w:style>
@@ -2974,7 +3185,7 @@
     <w:uiPriority w:val="99"/>
     <w:semiHidden/>
     <w:unhideWhenUsed/>
-    <w:rsid w:val="00E25B00"/>
+    <w:rsid w:val="005C41F8"/>
     <w:pPr>
       <w:spacing w:after="0" w:line="240" w:lineRule="auto"/>
     </w:pPr>
@@ -2989,9 +3200,8 @@
     <w:link w:val="Funotentext"/>
     <w:uiPriority w:val="99"/>
     <w:semiHidden/>
-    <w:rsid w:val="00E25B00"/>
-    <w:rPr>
-      <w:rFonts w:ascii="Times New Roman" w:hAnsi="Times New Roman"/>
+    <w:rsid w:val="005C41F8"/>
+    <w:rPr>
       <w:sz w:val="20"/>
       <w:szCs w:val="20"/>
     </w:rPr>
@@ -3002,9 +3212,411 @@
     <w:uiPriority w:val="99"/>
     <w:semiHidden/>
     <w:unhideWhenUsed/>
-    <w:rsid w:val="00E25B00"/>
+    <w:rsid w:val="005C41F8"/>
     <w:rPr>
       <w:vertAlign w:val="superscript"/>
+    </w:rPr>
+  </w:style>
+  <w:style w:type="paragraph" w:styleId="Literaturverzeichnis">
+    <w:name w:val="Bibliography"/>
+    <w:basedOn w:val="Standard"/>
+    <w:next w:val="Standard"/>
+    <w:uiPriority w:val="37"/>
+    <w:unhideWhenUsed/>
+    <w:rsid w:val="005C41F8"/>
+    <w:pPr>
+      <w:spacing w:after="160"/>
+      <w:jc w:val="left"/>
+    </w:pPr>
+  </w:style>
+  <w:style w:type="paragraph" w:styleId="KeinLeerraum">
+    <w:name w:val="No Spacing"/>
+    <w:uiPriority w:val="1"/>
+    <w:qFormat/>
+    <w:rsid w:val="005C41F8"/>
+    <w:pPr>
+      <w:spacing w:after="0" w:line="240" w:lineRule="auto"/>
+    </w:pPr>
+  </w:style>
+  <w:style w:type="character" w:styleId="HTMLCode">
+    <w:name w:val="HTML Code"/>
+    <w:basedOn w:val="Absatz-Standardschriftart"/>
+    <w:uiPriority w:val="99"/>
+    <w:unhideWhenUsed/>
+    <w:rsid w:val="005C41F8"/>
+    <w:rPr>
+      <w:rFonts w:ascii="Consolas" w:hAnsi="Consolas" w:cs="Consolas"/>
+      <w:sz w:val="20"/>
+      <w:szCs w:val="20"/>
+    </w:rPr>
+  </w:style>
+  <w:style w:type="character" w:styleId="HTMLTastatur">
+    <w:name w:val="HTML Keyboard"/>
+    <w:basedOn w:val="Absatz-Standardschriftart"/>
+    <w:uiPriority w:val="99"/>
+    <w:unhideWhenUsed/>
+    <w:rsid w:val="005C41F8"/>
+    <w:rPr>
+      <w:rFonts w:ascii="Consolas" w:hAnsi="Consolas" w:cs="Consolas"/>
+      <w:sz w:val="20"/>
+      <w:szCs w:val="20"/>
+    </w:rPr>
+  </w:style>
+  <w:style w:type="paragraph" w:styleId="HTMLVorformatiert">
+    <w:name w:val="HTML Preformatted"/>
+    <w:basedOn w:val="Standard"/>
+    <w:link w:val="HTMLVorformatiertZchn"/>
+    <w:uiPriority w:val="99"/>
+    <w:unhideWhenUsed/>
+    <w:rsid w:val="005C41F8"/>
+    <w:pPr>
+      <w:spacing w:after="0" w:line="240" w:lineRule="auto"/>
+    </w:pPr>
+    <w:rPr>
+      <w:rFonts w:ascii="Consolas" w:hAnsi="Consolas" w:cs="Consolas"/>
+      <w:sz w:val="20"/>
+      <w:szCs w:val="20"/>
+    </w:rPr>
+  </w:style>
+  <w:style w:type="character" w:customStyle="1" w:styleId="HTMLVorformatiertZchn">
+    <w:name w:val="HTML Vorformatiert Zchn"/>
+    <w:basedOn w:val="Absatz-Standardschriftart"/>
+    <w:link w:val="HTMLVorformatiert"/>
+    <w:uiPriority w:val="99"/>
+    <w:rsid w:val="005C41F8"/>
+    <w:rPr>
+      <w:rFonts w:ascii="Consolas" w:hAnsi="Consolas" w:cs="Consolas"/>
+      <w:sz w:val="20"/>
+      <w:szCs w:val="20"/>
+    </w:rPr>
+  </w:style>
+  <w:style w:type="character" w:styleId="HTMLVariable">
+    <w:name w:val="HTML Variable"/>
+    <w:basedOn w:val="Absatz-Standardschriftart"/>
+    <w:uiPriority w:val="99"/>
+    <w:unhideWhenUsed/>
+    <w:rsid w:val="005C41F8"/>
+    <w:rPr>
+      <w:i/>
+      <w:iCs/>
+    </w:rPr>
+  </w:style>
+  <w:style w:type="character" w:styleId="HTMLSchreibmaschine">
+    <w:name w:val="HTML Typewriter"/>
+    <w:basedOn w:val="Absatz-Standardschriftart"/>
+    <w:uiPriority w:val="99"/>
+    <w:unhideWhenUsed/>
+    <w:rsid w:val="005C41F8"/>
+    <w:rPr>
+      <w:rFonts w:ascii="Consolas" w:hAnsi="Consolas" w:cs="Consolas"/>
+      <w:sz w:val="20"/>
+      <w:szCs w:val="20"/>
+    </w:rPr>
+  </w:style>
+  <w:style w:type="character" w:styleId="HTMLDefinition">
+    <w:name w:val="HTML Definition"/>
+    <w:basedOn w:val="Absatz-Standardschriftart"/>
+    <w:uiPriority w:val="99"/>
+    <w:unhideWhenUsed/>
+    <w:rsid w:val="005C41F8"/>
+    <w:rPr>
+      <w:i/>
+      <w:iCs/>
+    </w:rPr>
+  </w:style>
+  <w:style w:type="character" w:styleId="HTMLBeispiel">
+    <w:name w:val="HTML Sample"/>
+    <w:basedOn w:val="Absatz-Standardschriftart"/>
+    <w:uiPriority w:val="99"/>
+    <w:unhideWhenUsed/>
+    <w:rsid w:val="005C41F8"/>
+    <w:rPr>
+      <w:rFonts w:ascii="Consolas" w:hAnsi="Consolas" w:cs="Consolas"/>
+      <w:sz w:val="24"/>
+      <w:szCs w:val="24"/>
+    </w:rPr>
+  </w:style>
+  <w:style w:type="character" w:styleId="HTMLAkronym">
+    <w:name w:val="HTML Acronym"/>
+    <w:basedOn w:val="Absatz-Standardschriftart"/>
+    <w:uiPriority w:val="99"/>
+    <w:unhideWhenUsed/>
+    <w:rsid w:val="005C41F8"/>
+  </w:style>
+  <w:style w:type="paragraph" w:styleId="HTMLAdresse">
+    <w:name w:val="HTML Address"/>
+    <w:basedOn w:val="Standard"/>
+    <w:link w:val="HTMLAdresseZchn"/>
+    <w:uiPriority w:val="99"/>
+    <w:unhideWhenUsed/>
+    <w:rsid w:val="005C41F8"/>
+    <w:pPr>
+      <w:spacing w:after="0" w:line="240" w:lineRule="auto"/>
+    </w:pPr>
+    <w:rPr>
+      <w:i/>
+      <w:iCs/>
+    </w:rPr>
+  </w:style>
+  <w:style w:type="character" w:customStyle="1" w:styleId="HTMLAdresseZchn">
+    <w:name w:val="HTML Adresse Zchn"/>
+    <w:basedOn w:val="Absatz-Standardschriftart"/>
+    <w:link w:val="HTMLAdresse"/>
+    <w:uiPriority w:val="99"/>
+    <w:rsid w:val="005C41F8"/>
+    <w:rPr>
+      <w:i/>
+      <w:iCs/>
+      <w:sz w:val="24"/>
+    </w:rPr>
+  </w:style>
+  <w:style w:type="character" w:styleId="HTMLZitat">
+    <w:name w:val="HTML Cite"/>
+    <w:basedOn w:val="Absatz-Standardschriftart"/>
+    <w:uiPriority w:val="99"/>
+    <w:unhideWhenUsed/>
+    <w:rsid w:val="005C41F8"/>
+    <w:rPr>
+      <w:i/>
+      <w:iCs/>
+    </w:rPr>
+  </w:style>
+  <w:style w:type="paragraph" w:styleId="Verzeichnis6">
+    <w:name w:val="toc 6"/>
+    <w:basedOn w:val="Standard"/>
+    <w:next w:val="Standard"/>
+    <w:autoRedefine/>
+    <w:uiPriority w:val="39"/>
+    <w:unhideWhenUsed/>
+    <w:rsid w:val="005C41F8"/>
+    <w:pPr>
+      <w:spacing w:after="100"/>
+      <w:ind w:left="1100"/>
+      <w:jc w:val="left"/>
+    </w:pPr>
+    <w:rPr>
+      <w:rFonts w:eastAsiaTheme="minorEastAsia"/>
+      <w:sz w:val="22"/>
+      <w:lang w:eastAsia="de-DE"/>
+    </w:rPr>
+  </w:style>
+  <w:style w:type="paragraph" w:customStyle="1" w:styleId="Zentriert">
+    <w:name w:val="Zentriert"/>
+    <w:basedOn w:val="Standard"/>
+    <w:next w:val="Standard"/>
+    <w:qFormat/>
+    <w:rsid w:val="005C41F8"/>
+    <w:pPr>
+      <w:jc w:val="center"/>
+    </w:pPr>
+    <w:rPr>
+      <w:noProof/>
+      <w:lang w:eastAsia="de-DE"/>
+    </w:rPr>
+  </w:style>
+  <w:style w:type="paragraph" w:customStyle="1" w:styleId="berschrift1Anhang">
+    <w:name w:val="Überschrift 1 (Anhang)"/>
+    <w:basedOn w:val="berschrift1"/>
+    <w:next w:val="Standard"/>
+    <w:qFormat/>
+    <w:rsid w:val="005C41F8"/>
+    <w:pPr>
+      <w:numPr>
+        <w:numId w:val="0"/>
+      </w:numPr>
+      <w:tabs>
+        <w:tab w:val="left" w:pos="1440"/>
+      </w:tabs>
+    </w:pPr>
+  </w:style>
+  <w:style w:type="paragraph" w:styleId="Listennummer5">
+    <w:name w:val="List Number 5"/>
+    <w:basedOn w:val="Standard"/>
+    <w:uiPriority w:val="99"/>
+    <w:unhideWhenUsed/>
+    <w:rsid w:val="005C41F8"/>
+    <w:pPr>
+      <w:numPr>
+        <w:numId w:val="7"/>
+      </w:numPr>
+      <w:contextualSpacing/>
+    </w:pPr>
+  </w:style>
+  <w:style w:type="paragraph" w:styleId="Listennummer4">
+    <w:name w:val="List Number 4"/>
+    <w:basedOn w:val="Standard"/>
+    <w:uiPriority w:val="99"/>
+    <w:unhideWhenUsed/>
+    <w:rsid w:val="005C41F8"/>
+    <w:pPr>
+      <w:numPr>
+        <w:numId w:val="6"/>
+      </w:numPr>
+      <w:contextualSpacing/>
+    </w:pPr>
+  </w:style>
+  <w:style w:type="paragraph" w:styleId="Listennummer2">
+    <w:name w:val="List Number 2"/>
+    <w:basedOn w:val="Standard"/>
+    <w:uiPriority w:val="99"/>
+    <w:unhideWhenUsed/>
+    <w:rsid w:val="005C41F8"/>
+    <w:pPr>
+      <w:numPr>
+        <w:numId w:val="5"/>
+      </w:numPr>
+      <w:contextualSpacing/>
+    </w:pPr>
+  </w:style>
+  <w:style w:type="paragraph" w:styleId="Listenfortsetzung5">
+    <w:name w:val="List Continue 5"/>
+    <w:basedOn w:val="Standard"/>
+    <w:uiPriority w:val="99"/>
+    <w:unhideWhenUsed/>
+    <w:rsid w:val="005C41F8"/>
+    <w:pPr>
+      <w:spacing w:after="120"/>
+      <w:ind w:left="1415"/>
+      <w:contextualSpacing/>
+    </w:pPr>
+  </w:style>
+  <w:style w:type="paragraph" w:customStyle="1" w:styleId="Glossarberschrift">
+    <w:name w:val="Glossarüberschrift"/>
+    <w:basedOn w:val="Indexberschrift"/>
+    <w:next w:val="Standard"/>
+    <w:qFormat/>
+    <w:rsid w:val="005C41F8"/>
+    <w:pPr>
+      <w:keepNext/>
+      <w:keepLines/>
+      <w:spacing w:before="60"/>
+    </w:pPr>
+  </w:style>
+  <w:style w:type="paragraph" w:styleId="Verzeichnis7">
+    <w:name w:val="toc 7"/>
+    <w:basedOn w:val="Standard"/>
+    <w:next w:val="Standard"/>
+    <w:autoRedefine/>
+    <w:uiPriority w:val="39"/>
+    <w:unhideWhenUsed/>
+    <w:rsid w:val="005C41F8"/>
+    <w:pPr>
+      <w:spacing w:after="100"/>
+      <w:ind w:left="1320"/>
+      <w:jc w:val="left"/>
+    </w:pPr>
+    <w:rPr>
+      <w:rFonts w:eastAsiaTheme="minorEastAsia"/>
+      <w:sz w:val="22"/>
+      <w:lang w:eastAsia="de-DE"/>
+    </w:rPr>
+  </w:style>
+  <w:style w:type="paragraph" w:customStyle="1" w:styleId="berschrift1Beginn">
+    <w:name w:val="Überschrift 1 (Beginn)"/>
+    <w:basedOn w:val="berschrift1"/>
+    <w:next w:val="Standard"/>
+    <w:qFormat/>
+    <w:rsid w:val="005C41F8"/>
+    <w:pPr>
+      <w:numPr>
+        <w:numId w:val="0"/>
+      </w:numPr>
+    </w:pPr>
+  </w:style>
+  <w:style w:type="paragraph" w:customStyle="1" w:styleId="berschrift2Anhang">
+    <w:name w:val="Überschrift 2 (Anhang)"/>
+    <w:basedOn w:val="berschrift2"/>
+    <w:qFormat/>
+    <w:rsid w:val="005C41F8"/>
+    <w:pPr>
+      <w:numPr>
+        <w:numId w:val="9"/>
+      </w:numPr>
+    </w:pPr>
+  </w:style>
+  <w:style w:type="numbering" w:customStyle="1" w:styleId="Anhangberschriften-Gliederung">
+    <w:name w:val="Anhangüberschriften-Gliederung"/>
+    <w:basedOn w:val="KeineListe"/>
+    <w:uiPriority w:val="99"/>
+    <w:rsid w:val="005C41F8"/>
+    <w:pPr>
+      <w:numPr>
+        <w:numId w:val="8"/>
+      </w:numPr>
+    </w:pPr>
+  </w:style>
+  <w:style w:type="paragraph" w:styleId="Verzeichnis8">
+    <w:name w:val="toc 8"/>
+    <w:basedOn w:val="Standard"/>
+    <w:next w:val="Standard"/>
+    <w:autoRedefine/>
+    <w:uiPriority w:val="39"/>
+    <w:unhideWhenUsed/>
+    <w:rsid w:val="005C41F8"/>
+    <w:pPr>
+      <w:spacing w:after="100"/>
+      <w:ind w:left="1540"/>
+      <w:jc w:val="left"/>
+    </w:pPr>
+    <w:rPr>
+      <w:rFonts w:eastAsiaTheme="minorEastAsia"/>
+      <w:sz w:val="22"/>
+      <w:lang w:eastAsia="de-DE"/>
+    </w:rPr>
+  </w:style>
+  <w:style w:type="paragraph" w:styleId="Verzeichnis9">
+    <w:name w:val="toc 9"/>
+    <w:basedOn w:val="Standard"/>
+    <w:next w:val="Standard"/>
+    <w:autoRedefine/>
+    <w:uiPriority w:val="39"/>
+    <w:unhideWhenUsed/>
+    <w:rsid w:val="005C41F8"/>
+    <w:pPr>
+      <w:spacing w:after="100"/>
+      <w:ind w:left="1760"/>
+      <w:jc w:val="left"/>
+    </w:pPr>
+    <w:rPr>
+      <w:rFonts w:eastAsiaTheme="minorEastAsia"/>
+      <w:sz w:val="22"/>
+      <w:lang w:eastAsia="de-DE"/>
+    </w:rPr>
+  </w:style>
+  <w:style w:type="paragraph" w:styleId="Nachrichtenkopf">
+    <w:name w:val="Message Header"/>
+    <w:basedOn w:val="Standard"/>
+    <w:link w:val="NachrichtenkopfZchn"/>
+    <w:uiPriority w:val="99"/>
+    <w:unhideWhenUsed/>
+    <w:rsid w:val="005C41F8"/>
+    <w:pPr>
+      <w:pBdr>
+        <w:top w:val="single" w:sz="6" w:space="1" w:color="auto"/>
+        <w:left w:val="single" w:sz="6" w:space="1" w:color="auto"/>
+        <w:bottom w:val="single" w:sz="6" w:space="1" w:color="auto"/>
+        <w:right w:val="single" w:sz="6" w:space="1" w:color="auto"/>
+      </w:pBdr>
+      <w:shd w:val="pct20" w:color="auto" w:fill="auto"/>
+      <w:spacing w:after="0" w:line="240" w:lineRule="auto"/>
+      <w:ind w:left="1134" w:hanging="1134"/>
+    </w:pPr>
+    <w:rPr>
+      <w:rFonts w:asciiTheme="majorHAnsi" w:eastAsiaTheme="majorEastAsia" w:hAnsiTheme="majorHAnsi" w:cstheme="majorBidi"/>
+      <w:szCs w:val="24"/>
+    </w:rPr>
+  </w:style>
+  <w:style w:type="character" w:customStyle="1" w:styleId="NachrichtenkopfZchn">
+    <w:name w:val="Nachrichtenkopf Zchn"/>
+    <w:basedOn w:val="Absatz-Standardschriftart"/>
+    <w:link w:val="Nachrichtenkopf"/>
+    <w:uiPriority w:val="99"/>
+    <w:rsid w:val="005C41F8"/>
+    <w:rPr>
+      <w:rFonts w:asciiTheme="majorHAnsi" w:eastAsiaTheme="majorEastAsia" w:hAnsiTheme="majorHAnsi" w:cstheme="majorBidi"/>
+      <w:sz w:val="24"/>
+      <w:szCs w:val="24"/>
+      <w:shd w:val="pct20" w:color="auto" w:fill="auto"/>
     </w:rPr>
   </w:style>
 </w:styles>
@@ -3038,9 +3650,9 @@
     <w:lsdException w:name="heading 7" w:uiPriority="9" w:qFormat="1"/>
     <w:lsdException w:name="heading 8" w:uiPriority="9" w:qFormat="1"/>
     <w:lsdException w:name="heading 9" w:uiPriority="9" w:qFormat="1"/>
-    <w:lsdException w:name="toc 1" w:uiPriority="39"/>
-    <w:lsdException w:name="toc 2" w:uiPriority="39"/>
-    <w:lsdException w:name="toc 3" w:uiPriority="39"/>
+    <w:lsdException w:name="toc 1" w:uiPriority="39" w:qFormat="1"/>
+    <w:lsdException w:name="toc 2" w:uiPriority="39" w:qFormat="1"/>
+    <w:lsdException w:name="toc 3" w:uiPriority="39" w:qFormat="1"/>
     <w:lsdException w:name="toc 4" w:uiPriority="39"/>
     <w:lsdException w:name="toc 5" w:uiPriority="39"/>
     <w:lsdException w:name="toc 6" w:uiPriority="39"/>
@@ -3169,12 +3781,11 @@
   <w:style w:type="paragraph" w:default="1" w:styleId="Standard">
     <w:name w:val="Normal"/>
     <w:qFormat/>
-    <w:rsid w:val="009B010B"/>
+    <w:rsid w:val="005C41F8"/>
     <w:pPr>
       <w:jc w:val="both"/>
     </w:pPr>
     <w:rPr>
-      <w:rFonts w:ascii="Times New Roman" w:hAnsi="Times New Roman"/>
       <w:sz w:val="24"/>
     </w:rPr>
   </w:style>
@@ -3185,7 +3796,7 @@
     <w:link w:val="berschrift1Zchn"/>
     <w:uiPriority w:val="9"/>
     <w:qFormat/>
-    <w:rsid w:val="009B010B"/>
+    <w:rsid w:val="005C41F8"/>
     <w:pPr>
       <w:keepNext/>
       <w:keepLines/>
@@ -3200,9 +3811,10 @@
       <w:outlineLvl w:val="0"/>
     </w:pPr>
     <w:rPr>
-      <w:rFonts w:ascii="Arial" w:eastAsiaTheme="majorEastAsia" w:hAnsi="Arial" w:cstheme="majorBidi"/>
+      <w:rFonts w:asciiTheme="majorHAnsi" w:eastAsiaTheme="majorEastAsia" w:hAnsiTheme="majorHAnsi" w:cstheme="majorBidi"/>
       <w:b/>
       <w:bCs/>
+      <w:color w:val="365F91" w:themeColor="accent1" w:themeShade="BF"/>
       <w:sz w:val="26"/>
       <w:szCs w:val="28"/>
     </w:rPr>
@@ -3215,7 +3827,7 @@
     <w:uiPriority w:val="9"/>
     <w:unhideWhenUsed/>
     <w:qFormat/>
-    <w:rsid w:val="009B010B"/>
+    <w:rsid w:val="005C41F8"/>
     <w:pPr>
       <w:keepNext/>
       <w:keepLines/>
@@ -3230,9 +3842,10 @@
       <w:outlineLvl w:val="1"/>
     </w:pPr>
     <w:rPr>
-      <w:rFonts w:ascii="Arial" w:eastAsiaTheme="majorEastAsia" w:hAnsi="Arial" w:cstheme="majorBidi"/>
+      <w:rFonts w:asciiTheme="majorHAnsi" w:eastAsiaTheme="majorEastAsia" w:hAnsiTheme="majorHAnsi" w:cstheme="majorBidi"/>
       <w:b/>
       <w:bCs/>
+      <w:color w:val="4F81BD" w:themeColor="accent1"/>
       <w:szCs w:val="26"/>
     </w:rPr>
   </w:style>
@@ -3244,7 +3857,7 @@
     <w:uiPriority w:val="9"/>
     <w:unhideWhenUsed/>
     <w:qFormat/>
-    <w:rsid w:val="009B010B"/>
+    <w:rsid w:val="005C41F8"/>
     <w:pPr>
       <w:keepNext/>
       <w:keepLines/>
@@ -3258,9 +3871,10 @@
       <w:outlineLvl w:val="2"/>
     </w:pPr>
     <w:rPr>
-      <w:rFonts w:ascii="Arial" w:eastAsiaTheme="majorEastAsia" w:hAnsi="Arial" w:cstheme="majorBidi"/>
+      <w:rFonts w:asciiTheme="majorHAnsi" w:eastAsiaTheme="majorEastAsia" w:hAnsiTheme="majorHAnsi" w:cstheme="majorBidi"/>
       <w:b/>
       <w:bCs/>
+      <w:color w:val="4F81BD" w:themeColor="accent1"/>
     </w:rPr>
   </w:style>
   <w:style w:type="paragraph" w:styleId="berschrift4">
@@ -3271,7 +3885,7 @@
     <w:uiPriority w:val="9"/>
     <w:unhideWhenUsed/>
     <w:qFormat/>
-    <w:rsid w:val="009B010B"/>
+    <w:rsid w:val="005C41F8"/>
     <w:pPr>
       <w:keepNext/>
       <w:keepLines/>
@@ -3286,10 +3900,11 @@
       <w:outlineLvl w:val="3"/>
     </w:pPr>
     <w:rPr>
-      <w:rFonts w:ascii="Arial" w:eastAsiaTheme="majorEastAsia" w:hAnsi="Arial" w:cstheme="majorBidi"/>
+      <w:rFonts w:asciiTheme="majorHAnsi" w:eastAsiaTheme="majorEastAsia" w:hAnsiTheme="majorHAnsi" w:cstheme="majorBidi"/>
       <w:b/>
       <w:bCs/>
       <w:iCs/>
+      <w:color w:val="4F81BD" w:themeColor="accent1"/>
     </w:rPr>
   </w:style>
   <w:style w:type="paragraph" w:styleId="berschrift5">
@@ -3299,7 +3914,8 @@
     <w:link w:val="berschrift5Zchn"/>
     <w:uiPriority w:val="9"/>
     <w:unhideWhenUsed/>
-    <w:rsid w:val="009B010B"/>
+    <w:qFormat/>
+    <w:rsid w:val="005C41F8"/>
     <w:pPr>
       <w:keepNext/>
       <w:keepLines/>
@@ -3314,8 +3930,9 @@
       <w:outlineLvl w:val="4"/>
     </w:pPr>
     <w:rPr>
-      <w:rFonts w:ascii="Arial" w:eastAsiaTheme="majorEastAsia" w:hAnsi="Arial" w:cstheme="majorBidi"/>
+      <w:rFonts w:asciiTheme="majorHAnsi" w:eastAsiaTheme="majorEastAsia" w:hAnsiTheme="majorHAnsi" w:cstheme="majorBidi"/>
       <w:b/>
+      <w:color w:val="243F60" w:themeColor="accent1" w:themeShade="7F"/>
     </w:rPr>
   </w:style>
   <w:style w:type="paragraph" w:styleId="berschrift6">
@@ -3326,7 +3943,8 @@
     <w:uiPriority w:val="9"/>
     <w:semiHidden/>
     <w:unhideWhenUsed/>
-    <w:rsid w:val="009B010B"/>
+    <w:qFormat/>
+    <w:rsid w:val="005C41F8"/>
     <w:pPr>
       <w:keepNext/>
       <w:keepLines/>
@@ -3335,6 +3953,7 @@
         <w:numId w:val="1"/>
       </w:numPr>
       <w:spacing w:before="200" w:after="0"/>
+      <w:jc w:val="left"/>
       <w:outlineLvl w:val="5"/>
     </w:pPr>
     <w:rPr>
@@ -3352,7 +3971,8 @@
     <w:uiPriority w:val="9"/>
     <w:semiHidden/>
     <w:unhideWhenUsed/>
-    <w:rsid w:val="009B010B"/>
+    <w:qFormat/>
+    <w:rsid w:val="005C41F8"/>
     <w:pPr>
       <w:keepNext/>
       <w:keepLines/>
@@ -3361,6 +3981,7 @@
         <w:numId w:val="1"/>
       </w:numPr>
       <w:spacing w:before="200" w:after="0"/>
+      <w:jc w:val="left"/>
       <w:outlineLvl w:val="6"/>
     </w:pPr>
     <w:rPr>
@@ -3378,7 +3999,8 @@
     <w:uiPriority w:val="9"/>
     <w:semiHidden/>
     <w:unhideWhenUsed/>
-    <w:rsid w:val="009B010B"/>
+    <w:qFormat/>
+    <w:rsid w:val="005C41F8"/>
     <w:pPr>
       <w:keepNext/>
       <w:keepLines/>
@@ -3387,6 +4009,7 @@
         <w:numId w:val="1"/>
       </w:numPr>
       <w:spacing w:before="200" w:after="0"/>
+      <w:jc w:val="left"/>
       <w:outlineLvl w:val="7"/>
     </w:pPr>
     <w:rPr>
@@ -3404,7 +4027,8 @@
     <w:uiPriority w:val="9"/>
     <w:semiHidden/>
     <w:unhideWhenUsed/>
-    <w:rsid w:val="009B010B"/>
+    <w:qFormat/>
+    <w:rsid w:val="005C41F8"/>
     <w:pPr>
       <w:keepNext/>
       <w:keepLines/>
@@ -3413,6 +4037,7 @@
         <w:numId w:val="1"/>
       </w:numPr>
       <w:spacing w:before="200" w:after="0"/>
+      <w:jc w:val="left"/>
       <w:outlineLvl w:val="8"/>
     </w:pPr>
     <w:rPr>
@@ -3429,7 +4054,7 @@
     <w:uiPriority w:val="1"/>
     <w:semiHidden/>
     <w:unhideWhenUsed/>
-    <w:rsid w:val="009B010B"/>
+    <w:rsid w:val="005C41F8"/>
   </w:style>
   <w:style w:type="table" w:default="1" w:styleId="NormaleTabelle">
     <w:name w:val="Normal Table"/>
@@ -3451,18 +4076,19 @@
     <w:uiPriority w:val="99"/>
     <w:semiHidden/>
     <w:unhideWhenUsed/>
-    <w:rsid w:val="009B010B"/>
+    <w:rsid w:val="005C41F8"/>
   </w:style>
   <w:style w:type="character" w:customStyle="1" w:styleId="berschrift2Zchn">
     <w:name w:val="Überschrift 2 Zchn"/>
     <w:basedOn w:val="Absatz-Standardschriftart"/>
     <w:link w:val="berschrift2"/>
     <w:uiPriority w:val="9"/>
-    <w:rsid w:val="009B010B"/>
-    <w:rPr>
-      <w:rFonts w:ascii="Arial" w:eastAsiaTheme="majorEastAsia" w:hAnsi="Arial" w:cstheme="majorBidi"/>
+    <w:rsid w:val="005C41F8"/>
+    <w:rPr>
+      <w:rFonts w:asciiTheme="majorHAnsi" w:eastAsiaTheme="majorEastAsia" w:hAnsiTheme="majorHAnsi" w:cstheme="majorBidi"/>
       <w:b/>
       <w:bCs/>
+      <w:color w:val="4F81BD" w:themeColor="accent1"/>
       <w:sz w:val="24"/>
       <w:szCs w:val="26"/>
     </w:rPr>
@@ -3471,7 +4097,7 @@
     <w:name w:val="Table Grid"/>
     <w:basedOn w:val="NormaleTabelle"/>
     <w:uiPriority w:val="59"/>
-    <w:rsid w:val="009B010B"/>
+    <w:rsid w:val="005C41F8"/>
     <w:pPr>
       <w:spacing w:after="0" w:line="240" w:lineRule="auto"/>
     </w:pPr>
@@ -3500,14 +4126,19 @@
     <w:uiPriority w:val="35"/>
     <w:unhideWhenUsed/>
     <w:qFormat/>
-    <w:rsid w:val="009B010B"/>
-    <w:pPr>
+    <w:rsid w:val="005C41F8"/>
+    <w:pPr>
+      <w:tabs>
+        <w:tab w:val="left" w:pos="1418"/>
+      </w:tabs>
       <w:spacing w:line="240" w:lineRule="auto"/>
-      <w:jc w:val="center"/>
+      <w:ind w:left="1418" w:hanging="1418"/>
+      <w:jc w:val="left"/>
     </w:pPr>
     <w:rPr>
       <w:b/>
       <w:bCs/>
+      <w:color w:val="4F81BD" w:themeColor="accent1"/>
       <w:sz w:val="18"/>
       <w:szCs w:val="18"/>
     </w:rPr>
@@ -3517,11 +4148,12 @@
     <w:basedOn w:val="Absatz-Standardschriftart"/>
     <w:link w:val="berschrift1"/>
     <w:uiPriority w:val="9"/>
-    <w:rsid w:val="009B010B"/>
-    <w:rPr>
-      <w:rFonts w:ascii="Arial" w:eastAsiaTheme="majorEastAsia" w:hAnsi="Arial" w:cstheme="majorBidi"/>
+    <w:rsid w:val="005C41F8"/>
+    <w:rPr>
+      <w:rFonts w:asciiTheme="majorHAnsi" w:eastAsiaTheme="majorEastAsia" w:hAnsiTheme="majorHAnsi" w:cstheme="majorBidi"/>
       <w:b/>
       <w:bCs/>
+      <w:color w:val="365F91" w:themeColor="accent1" w:themeShade="BF"/>
       <w:sz w:val="26"/>
       <w:szCs w:val="28"/>
     </w:rPr>
@@ -3531,11 +4163,12 @@
     <w:basedOn w:val="Absatz-Standardschriftart"/>
     <w:link w:val="berschrift3"/>
     <w:uiPriority w:val="9"/>
-    <w:rsid w:val="009B010B"/>
-    <w:rPr>
-      <w:rFonts w:ascii="Arial" w:eastAsiaTheme="majorEastAsia" w:hAnsi="Arial" w:cstheme="majorBidi"/>
+    <w:rsid w:val="005C41F8"/>
+    <w:rPr>
+      <w:rFonts w:asciiTheme="majorHAnsi" w:eastAsiaTheme="majorEastAsia" w:hAnsiTheme="majorHAnsi" w:cstheme="majorBidi"/>
       <w:b/>
       <w:bCs/>
+      <w:color w:val="4F81BD" w:themeColor="accent1"/>
       <w:sz w:val="24"/>
     </w:rPr>
   </w:style>
@@ -3544,12 +4177,13 @@
     <w:basedOn w:val="Absatz-Standardschriftart"/>
     <w:link w:val="berschrift4"/>
     <w:uiPriority w:val="9"/>
-    <w:rsid w:val="009B010B"/>
-    <w:rPr>
-      <w:rFonts w:ascii="Arial" w:eastAsiaTheme="majorEastAsia" w:hAnsi="Arial" w:cstheme="majorBidi"/>
+    <w:rsid w:val="005C41F8"/>
+    <w:rPr>
+      <w:rFonts w:asciiTheme="majorHAnsi" w:eastAsiaTheme="majorEastAsia" w:hAnsiTheme="majorHAnsi" w:cstheme="majorBidi"/>
       <w:b/>
       <w:bCs/>
       <w:iCs/>
+      <w:color w:val="4F81BD" w:themeColor="accent1"/>
       <w:sz w:val="24"/>
     </w:rPr>
   </w:style>
@@ -3558,10 +4192,11 @@
     <w:basedOn w:val="Absatz-Standardschriftart"/>
     <w:link w:val="berschrift5"/>
     <w:uiPriority w:val="9"/>
-    <w:rsid w:val="009B010B"/>
-    <w:rPr>
-      <w:rFonts w:ascii="Arial" w:eastAsiaTheme="majorEastAsia" w:hAnsi="Arial" w:cstheme="majorBidi"/>
+    <w:rsid w:val="005C41F8"/>
+    <w:rPr>
+      <w:rFonts w:asciiTheme="majorHAnsi" w:eastAsiaTheme="majorEastAsia" w:hAnsiTheme="majorHAnsi" w:cstheme="majorBidi"/>
       <w:b/>
+      <w:color w:val="243F60" w:themeColor="accent1" w:themeShade="7F"/>
       <w:sz w:val="24"/>
     </w:rPr>
   </w:style>
@@ -3571,7 +4206,7 @@
     <w:link w:val="berschrift6"/>
     <w:uiPriority w:val="9"/>
     <w:semiHidden/>
-    <w:rsid w:val="009B010B"/>
+    <w:rsid w:val="005C41F8"/>
     <w:rPr>
       <w:rFonts w:asciiTheme="majorHAnsi" w:eastAsiaTheme="majorEastAsia" w:hAnsiTheme="majorHAnsi" w:cstheme="majorBidi"/>
       <w:i/>
@@ -3586,7 +4221,7 @@
     <w:link w:val="berschrift7"/>
     <w:uiPriority w:val="9"/>
     <w:semiHidden/>
-    <w:rsid w:val="009B010B"/>
+    <w:rsid w:val="005C41F8"/>
     <w:rPr>
       <w:rFonts w:asciiTheme="majorHAnsi" w:eastAsiaTheme="majorEastAsia" w:hAnsiTheme="majorHAnsi" w:cstheme="majorBidi"/>
       <w:i/>
@@ -3601,7 +4236,7 @@
     <w:link w:val="berschrift8"/>
     <w:uiPriority w:val="9"/>
     <w:semiHidden/>
-    <w:rsid w:val="009B010B"/>
+    <w:rsid w:val="005C41F8"/>
     <w:rPr>
       <w:rFonts w:asciiTheme="majorHAnsi" w:eastAsiaTheme="majorEastAsia" w:hAnsiTheme="majorHAnsi" w:cstheme="majorBidi"/>
       <w:color w:val="404040" w:themeColor="text1" w:themeTint="BF"/>
@@ -3615,7 +4250,7 @@
     <w:link w:val="berschrift9"/>
     <w:uiPriority w:val="9"/>
     <w:semiHidden/>
-    <w:rsid w:val="009B010B"/>
+    <w:rsid w:val="005C41F8"/>
     <w:rPr>
       <w:rFonts w:asciiTheme="majorHAnsi" w:eastAsiaTheme="majorEastAsia" w:hAnsiTheme="majorHAnsi" w:cstheme="majorBidi"/>
       <w:i/>
@@ -3637,7 +4272,8 @@
     <w:name w:val="List Paragraph"/>
     <w:basedOn w:val="Standard"/>
     <w:uiPriority w:val="34"/>
-    <w:rsid w:val="009B010B"/>
+    <w:qFormat/>
+    <w:rsid w:val="005C41F8"/>
     <w:pPr>
       <w:ind w:left="720"/>
       <w:contextualSpacing/>
@@ -3648,7 +4284,7 @@
     <w:basedOn w:val="Absatz-Standardschriftart"/>
     <w:uiPriority w:val="99"/>
     <w:semiHidden/>
-    <w:rsid w:val="009B010B"/>
+    <w:rsid w:val="005C41F8"/>
     <w:rPr>
       <w:color w:val="808080"/>
     </w:rPr>
@@ -3660,7 +4296,7 @@
     <w:uiPriority w:val="99"/>
     <w:semiHidden/>
     <w:unhideWhenUsed/>
-    <w:rsid w:val="009B010B"/>
+    <w:rsid w:val="005C41F8"/>
     <w:pPr>
       <w:spacing w:after="0" w:line="240" w:lineRule="auto"/>
     </w:pPr>
@@ -3676,7 +4312,7 @@
     <w:link w:val="Sprechblasentext"/>
     <w:uiPriority w:val="99"/>
     <w:semiHidden/>
-    <w:rsid w:val="009B010B"/>
+    <w:rsid w:val="005C41F8"/>
     <w:rPr>
       <w:rFonts w:ascii="Tahoma" w:hAnsi="Tahoma" w:cs="Tahoma"/>
       <w:sz w:val="16"/>
@@ -3689,21 +4325,22 @@
     <w:next w:val="Standard"/>
     <w:link w:val="TitelZchn"/>
     <w:uiPriority w:val="10"/>
-    <w:unhideWhenUsed/>
-    <w:rsid w:val="009B010B"/>
+    <w:qFormat/>
+    <w:rsid w:val="005C41F8"/>
     <w:pPr>
       <w:pBdr>
         <w:bottom w:val="single" w:sz="8" w:space="4" w:color="4F81BD" w:themeColor="accent1"/>
       </w:pBdr>
       <w:spacing w:after="300" w:line="240" w:lineRule="auto"/>
       <w:contextualSpacing/>
+      <w:jc w:val="left"/>
     </w:pPr>
     <w:rPr>
       <w:rFonts w:asciiTheme="majorHAnsi" w:eastAsiaTheme="majorEastAsia" w:hAnsiTheme="majorHAnsi" w:cstheme="majorBidi"/>
       <w:color w:val="17365D" w:themeColor="text2" w:themeShade="BF"/>
       <w:spacing w:val="5"/>
       <w:kern w:val="28"/>
-      <w:sz w:val="52"/>
+      <w:sz w:val="40"/>
       <w:szCs w:val="52"/>
     </w:rPr>
   </w:style>
@@ -3712,13 +4349,13 @@
     <w:basedOn w:val="Absatz-Standardschriftart"/>
     <w:link w:val="Titel"/>
     <w:uiPriority w:val="10"/>
-    <w:rsid w:val="009B010B"/>
+    <w:rsid w:val="005C41F8"/>
     <w:rPr>
       <w:rFonts w:asciiTheme="majorHAnsi" w:eastAsiaTheme="majorEastAsia" w:hAnsiTheme="majorHAnsi" w:cstheme="majorBidi"/>
       <w:color w:val="17365D" w:themeColor="text2" w:themeShade="BF"/>
       <w:spacing w:val="5"/>
       <w:kern w:val="28"/>
-      <w:sz w:val="52"/>
+      <w:sz w:val="40"/>
       <w:szCs w:val="52"/>
     </w:rPr>
   </w:style>
@@ -3728,7 +4365,8 @@
     <w:next w:val="Standard"/>
     <w:link w:val="UntertitelZchn"/>
     <w:uiPriority w:val="11"/>
-    <w:rsid w:val="009B010B"/>
+    <w:qFormat/>
+    <w:rsid w:val="005C41F8"/>
     <w:pPr>
       <w:numPr>
         <w:ilvl w:val="1"/>
@@ -3757,7 +4395,7 @@
     <w:basedOn w:val="Absatz-Standardschriftart"/>
     <w:link w:val="Untertitel"/>
     <w:uiPriority w:val="11"/>
-    <w:rsid w:val="009B010B"/>
+    <w:rsid w:val="005C41F8"/>
     <w:rPr>
       <w:rFonts w:asciiTheme="majorHAnsi" w:eastAsiaTheme="majorEastAsia" w:hAnsiTheme="majorHAnsi" w:cstheme="majorBidi"/>
       <w:b/>
@@ -3773,7 +4411,7 @@
     <w:basedOn w:val="Absatz-Standardschriftart"/>
     <w:uiPriority w:val="99"/>
     <w:unhideWhenUsed/>
-    <w:rsid w:val="009B010B"/>
+    <w:rsid w:val="005C41F8"/>
     <w:rPr>
       <w:color w:val="0000FF" w:themeColor="hyperlink"/>
       <w:u w:val="single"/>
@@ -3786,11 +4424,23 @@
     <w:autoRedefine/>
     <w:uiPriority w:val="39"/>
     <w:unhideWhenUsed/>
-    <w:rsid w:val="009B010B"/>
-    <w:pPr>
+    <w:qFormat/>
+    <w:rsid w:val="005C41F8"/>
+    <w:pPr>
+      <w:tabs>
+        <w:tab w:val="left" w:pos="431"/>
+        <w:tab w:val="right" w:leader="dot" w:pos="8777"/>
+      </w:tabs>
       <w:spacing w:after="100"/>
       <w:jc w:val="left"/>
     </w:pPr>
+    <w:rPr>
+      <w14:textOutline w14:w="9525" w14:cap="rnd" w14:cmpd="sng" w14:algn="ctr">
+        <w14:noFill/>
+        <w14:prstDash w14:val="solid"/>
+        <w14:bevel/>
+      </w14:textOutline>
+    </w:rPr>
   </w:style>
   <w:style w:type="paragraph" w:styleId="Index1">
     <w:name w:val="index 1"/>
@@ -3798,25 +4448,33 @@
     <w:next w:val="Standard"/>
     <w:autoRedefine/>
     <w:uiPriority w:val="99"/>
-    <w:semiHidden/>
-    <w:unhideWhenUsed/>
-    <w:rsid w:val="00A82871"/>
-    <w:pPr>
+    <w:unhideWhenUsed/>
+    <w:rsid w:val="005C41F8"/>
+    <w:pPr>
+      <w:tabs>
+        <w:tab w:val="right" w:leader="dot" w:pos="8777"/>
+      </w:tabs>
       <w:spacing w:after="0" w:line="240" w:lineRule="auto"/>
-      <w:ind w:left="240" w:hanging="240"/>
+      <w:jc w:val="left"/>
     </w:pPr>
   </w:style>
   <w:style w:type="paragraph" w:styleId="Indexberschrift">
     <w:name w:val="index heading"/>
     <w:basedOn w:val="Standard"/>
-    <w:next w:val="Standard"/>
-    <w:uiPriority w:val="99"/>
-    <w:unhideWhenUsed/>
-    <w:rsid w:val="009B010B"/>
+    <w:next w:val="Index1"/>
+    <w:uiPriority w:val="99"/>
+    <w:unhideWhenUsed/>
+    <w:rsid w:val="005C41F8"/>
+    <w:pPr>
+      <w:suppressAutoHyphens/>
+      <w:spacing w:before="40" w:after="0"/>
+      <w:jc w:val="left"/>
+    </w:pPr>
     <w:rPr>
       <w:rFonts w:asciiTheme="majorHAnsi" w:eastAsiaTheme="majorEastAsia" w:hAnsiTheme="majorHAnsi" w:cstheme="majorBidi"/>
       <w:b/>
       <w:bCs/>
+      <w:sz w:val="22"/>
     </w:rPr>
   </w:style>
   <w:style w:type="paragraph" w:styleId="Verzeichnis2">
@@ -3826,12 +4484,20 @@
     <w:autoRedefine/>
     <w:uiPriority w:val="39"/>
     <w:unhideWhenUsed/>
-    <w:rsid w:val="009B010B"/>
-    <w:pPr>
+    <w:qFormat/>
+    <w:rsid w:val="005C41F8"/>
+    <w:pPr>
+      <w:tabs>
+        <w:tab w:val="left" w:pos="1077"/>
+        <w:tab w:val="right" w:leader="dot" w:pos="8777"/>
+      </w:tabs>
       <w:spacing w:after="100"/>
-      <w:ind w:left="220"/>
+      <w:ind w:left="431"/>
       <w:jc w:val="left"/>
     </w:pPr>
+    <w:rPr>
+      <w:noProof/>
+    </w:rPr>
   </w:style>
   <w:style w:type="paragraph" w:styleId="Kopfzeile">
     <w:name w:val="header"/>
@@ -3839,13 +4505,14 @@
     <w:link w:val="KopfzeileZchn"/>
     <w:uiPriority w:val="99"/>
     <w:unhideWhenUsed/>
-    <w:rsid w:val="009B010B"/>
+    <w:rsid w:val="005C41F8"/>
     <w:pPr>
       <w:tabs>
         <w:tab w:val="center" w:pos="4536"/>
         <w:tab w:val="right" w:pos="9072"/>
       </w:tabs>
       <w:spacing w:after="0" w:line="240" w:lineRule="auto"/>
+      <w:jc w:val="left"/>
     </w:pPr>
     <w:rPr>
       <w:sz w:val="22"/>
@@ -3856,10 +4523,7 @@
     <w:basedOn w:val="Absatz-Standardschriftart"/>
     <w:link w:val="Kopfzeile"/>
     <w:uiPriority w:val="99"/>
-    <w:rsid w:val="009B010B"/>
-    <w:rPr>
-      <w:rFonts w:ascii="Times New Roman" w:hAnsi="Times New Roman"/>
-    </w:rPr>
+    <w:rsid w:val="005C41F8"/>
   </w:style>
   <w:style w:type="paragraph" w:styleId="Fuzeile">
     <w:name w:val="footer"/>
@@ -3867,13 +4531,14 @@
     <w:link w:val="FuzeileZchn"/>
     <w:uiPriority w:val="99"/>
     <w:unhideWhenUsed/>
-    <w:rsid w:val="009B010B"/>
+    <w:rsid w:val="005C41F8"/>
     <w:pPr>
       <w:tabs>
         <w:tab w:val="center" w:pos="4536"/>
         <w:tab w:val="right" w:pos="9072"/>
       </w:tabs>
       <w:spacing w:after="0" w:line="240" w:lineRule="auto"/>
+      <w:jc w:val="left"/>
     </w:pPr>
     <w:rPr>
       <w:sz w:val="22"/>
@@ -3884,10 +4549,7 @@
     <w:basedOn w:val="Absatz-Standardschriftart"/>
     <w:link w:val="Fuzeile"/>
     <w:uiPriority w:val="99"/>
-    <w:rsid w:val="009B010B"/>
-    <w:rPr>
-      <w:rFonts w:ascii="Times New Roman" w:hAnsi="Times New Roman"/>
-    </w:rPr>
+    <w:rsid w:val="005C41F8"/>
   </w:style>
   <w:style w:type="paragraph" w:styleId="Inhaltsverzeichnisberschrift">
     <w:name w:val="TOC Heading"/>
@@ -3895,7 +4557,8 @@
     <w:next w:val="Standard"/>
     <w:uiPriority w:val="39"/>
     <w:unhideWhenUsed/>
-    <w:rsid w:val="009B010B"/>
+    <w:qFormat/>
+    <w:rsid w:val="005C41F8"/>
     <w:pPr>
       <w:numPr>
         <w:numId w:val="0"/>
@@ -3910,7 +4573,8 @@
     <w:name w:val="Emphasis"/>
     <w:basedOn w:val="Absatz-Standardschriftart"/>
     <w:uiPriority w:val="20"/>
-    <w:rsid w:val="009B010B"/>
+    <w:qFormat/>
+    <w:rsid w:val="005C41F8"/>
     <w:rPr>
       <w:i/>
       <w:iCs/>
@@ -3922,9 +4586,10 @@
     <w:next w:val="Standard"/>
     <w:uiPriority w:val="99"/>
     <w:unhideWhenUsed/>
-    <w:rsid w:val="009B010B"/>
+    <w:rsid w:val="005C41F8"/>
     <w:pPr>
       <w:spacing w:after="0"/>
+      <w:ind w:left="1418" w:right="425" w:hanging="1418"/>
       <w:jc w:val="left"/>
     </w:pPr>
     <w:rPr>
@@ -3937,7 +4602,8 @@
     <w:next w:val="Standard"/>
     <w:link w:val="ZitatZchn"/>
     <w:uiPriority w:val="29"/>
-    <w:rsid w:val="009B010B"/>
+    <w:qFormat/>
+    <w:rsid w:val="005C41F8"/>
     <w:rPr>
       <w:iCs/>
       <w:color w:val="000000" w:themeColor="text1"/>
@@ -3948,9 +4614,8 @@
     <w:basedOn w:val="Absatz-Standardschriftart"/>
     <w:link w:val="Zitat"/>
     <w:uiPriority w:val="29"/>
-    <w:rsid w:val="009B010B"/>
-    <w:rPr>
-      <w:rFonts w:ascii="Times New Roman" w:hAnsi="Times New Roman"/>
+    <w:rsid w:val="005C41F8"/>
+    <w:rPr>
       <w:iCs/>
       <w:color w:val="000000" w:themeColor="text1"/>
       <w:sz w:val="24"/>
@@ -3962,9 +4627,10 @@
     <w:link w:val="NurTextZchn"/>
     <w:uiPriority w:val="99"/>
     <w:unhideWhenUsed/>
-    <w:rsid w:val="009B010B"/>
+    <w:rsid w:val="005C41F8"/>
     <w:pPr>
       <w:spacing w:after="0" w:line="240" w:lineRule="auto"/>
+      <w:jc w:val="left"/>
     </w:pPr>
     <w:rPr>
       <w:rFonts w:ascii="Consolas" w:hAnsi="Consolas" w:cs="Consolas"/>
@@ -3977,7 +4643,7 @@
     <w:basedOn w:val="Absatz-Standardschriftart"/>
     <w:link w:val="NurText"/>
     <w:uiPriority w:val="99"/>
-    <w:rsid w:val="009B010B"/>
+    <w:rsid w:val="005C41F8"/>
     <w:rPr>
       <w:rFonts w:ascii="Consolas" w:hAnsi="Consolas" w:cs="Consolas"/>
       <w:sz w:val="21"/>
@@ -3991,10 +4657,15 @@
     <w:autoRedefine/>
     <w:uiPriority w:val="39"/>
     <w:unhideWhenUsed/>
-    <w:rsid w:val="009B010B"/>
-    <w:pPr>
+    <w:qFormat/>
+    <w:rsid w:val="005C41F8"/>
+    <w:pPr>
+      <w:tabs>
+        <w:tab w:val="left" w:pos="1320"/>
+        <w:tab w:val="right" w:leader="dot" w:pos="8777"/>
+      </w:tabs>
       <w:spacing w:after="100"/>
-      <w:ind w:left="440"/>
+      <w:ind w:left="1077"/>
       <w:jc w:val="left"/>
     </w:pPr>
   </w:style>
@@ -4004,7 +4675,7 @@
     <w:uiPriority w:val="99"/>
     <w:semiHidden/>
     <w:unhideWhenUsed/>
-    <w:rsid w:val="009B010B"/>
+    <w:rsid w:val="005C41F8"/>
     <w:rPr>
       <w:sz w:val="16"/>
       <w:szCs w:val="16"/>
@@ -4017,7 +4688,7 @@
     <w:uiPriority w:val="99"/>
     <w:semiHidden/>
     <w:unhideWhenUsed/>
-    <w:rsid w:val="009B010B"/>
+    <w:rsid w:val="005C41F8"/>
     <w:pPr>
       <w:spacing w:line="240" w:lineRule="auto"/>
     </w:pPr>
@@ -4032,9 +4703,8 @@
     <w:link w:val="Kommentartext"/>
     <w:uiPriority w:val="99"/>
     <w:semiHidden/>
-    <w:rsid w:val="009B010B"/>
-    <w:rPr>
-      <w:rFonts w:ascii="Times New Roman" w:hAnsi="Times New Roman"/>
+    <w:rsid w:val="005C41F8"/>
+    <w:rPr>
       <w:sz w:val="20"/>
       <w:szCs w:val="20"/>
     </w:rPr>
@@ -4047,7 +4717,7 @@
     <w:uiPriority w:val="99"/>
     <w:semiHidden/>
     <w:unhideWhenUsed/>
-    <w:rsid w:val="009B010B"/>
+    <w:rsid w:val="005C41F8"/>
     <w:rPr>
       <w:b/>
       <w:bCs/>
@@ -4059,9 +4729,8 @@
     <w:link w:val="Kommentarthema"/>
     <w:uiPriority w:val="99"/>
     <w:semiHidden/>
-    <w:rsid w:val="009B010B"/>
-    <w:rPr>
-      <w:rFonts w:ascii="Times New Roman" w:hAnsi="Times New Roman"/>
+    <w:rsid w:val="005C41F8"/>
+    <w:rPr>
       <w:b/>
       <w:bCs/>
       <w:sz w:val="20"/>
@@ -4072,7 +4741,7 @@
     <w:name w:val="Abbildung"/>
     <w:basedOn w:val="Standard"/>
     <w:next w:val="Standard"/>
-    <w:rsid w:val="009B010B"/>
+    <w:rsid w:val="005C41F8"/>
     <w:pPr>
       <w:jc w:val="center"/>
     </w:pPr>
@@ -4085,7 +4754,8 @@
     <w:name w:val="Strong"/>
     <w:basedOn w:val="Absatz-Standardschriftart"/>
     <w:uiPriority w:val="22"/>
-    <w:rsid w:val="009B010B"/>
+    <w:qFormat/>
+    <w:rsid w:val="005C41F8"/>
     <w:rPr>
       <w:b/>
       <w:bCs/>
@@ -4098,7 +4768,7 @@
     <w:autoRedefine/>
     <w:uiPriority w:val="39"/>
     <w:unhideWhenUsed/>
-    <w:rsid w:val="009B010B"/>
+    <w:rsid w:val="005C41F8"/>
     <w:pPr>
       <w:spacing w:after="100"/>
       <w:ind w:left="880"/>
@@ -4117,10 +4787,10 @@
     <w:autoRedefine/>
     <w:uiPriority w:val="39"/>
     <w:unhideWhenUsed/>
-    <w:rsid w:val="009B010B"/>
+    <w:rsid w:val="005C41F8"/>
     <w:pPr>
       <w:spacing w:after="100"/>
-      <w:ind w:left="720"/>
+      <w:ind w:left="1797"/>
       <w:jc w:val="left"/>
     </w:pPr>
   </w:style>
@@ -4180,7 +4850,7 @@
     <w:uiPriority w:val="99"/>
     <w:semiHidden/>
     <w:unhideWhenUsed/>
-    <w:rsid w:val="00E25B00"/>
+    <w:rsid w:val="005C41F8"/>
     <w:pPr>
       <w:spacing w:after="0" w:line="240" w:lineRule="auto"/>
     </w:pPr>
@@ -4195,9 +4865,8 @@
     <w:link w:val="Funotentext"/>
     <w:uiPriority w:val="99"/>
     <w:semiHidden/>
-    <w:rsid w:val="00E25B00"/>
-    <w:rPr>
-      <w:rFonts w:ascii="Times New Roman" w:hAnsi="Times New Roman"/>
+    <w:rsid w:val="005C41F8"/>
+    <w:rPr>
       <w:sz w:val="20"/>
       <w:szCs w:val="20"/>
     </w:rPr>
@@ -4208,9 +4877,411 @@
     <w:uiPriority w:val="99"/>
     <w:semiHidden/>
     <w:unhideWhenUsed/>
-    <w:rsid w:val="00E25B00"/>
+    <w:rsid w:val="005C41F8"/>
     <w:rPr>
       <w:vertAlign w:val="superscript"/>
+    </w:rPr>
+  </w:style>
+  <w:style w:type="paragraph" w:styleId="Literaturverzeichnis">
+    <w:name w:val="Bibliography"/>
+    <w:basedOn w:val="Standard"/>
+    <w:next w:val="Standard"/>
+    <w:uiPriority w:val="37"/>
+    <w:unhideWhenUsed/>
+    <w:rsid w:val="005C41F8"/>
+    <w:pPr>
+      <w:spacing w:after="160"/>
+      <w:jc w:val="left"/>
+    </w:pPr>
+  </w:style>
+  <w:style w:type="paragraph" w:styleId="KeinLeerraum">
+    <w:name w:val="No Spacing"/>
+    <w:uiPriority w:val="1"/>
+    <w:qFormat/>
+    <w:rsid w:val="005C41F8"/>
+    <w:pPr>
+      <w:spacing w:after="0" w:line="240" w:lineRule="auto"/>
+    </w:pPr>
+  </w:style>
+  <w:style w:type="character" w:styleId="HTMLCode">
+    <w:name w:val="HTML Code"/>
+    <w:basedOn w:val="Absatz-Standardschriftart"/>
+    <w:uiPriority w:val="99"/>
+    <w:unhideWhenUsed/>
+    <w:rsid w:val="005C41F8"/>
+    <w:rPr>
+      <w:rFonts w:ascii="Consolas" w:hAnsi="Consolas" w:cs="Consolas"/>
+      <w:sz w:val="20"/>
+      <w:szCs w:val="20"/>
+    </w:rPr>
+  </w:style>
+  <w:style w:type="character" w:styleId="HTMLTastatur">
+    <w:name w:val="HTML Keyboard"/>
+    <w:basedOn w:val="Absatz-Standardschriftart"/>
+    <w:uiPriority w:val="99"/>
+    <w:unhideWhenUsed/>
+    <w:rsid w:val="005C41F8"/>
+    <w:rPr>
+      <w:rFonts w:ascii="Consolas" w:hAnsi="Consolas" w:cs="Consolas"/>
+      <w:sz w:val="20"/>
+      <w:szCs w:val="20"/>
+    </w:rPr>
+  </w:style>
+  <w:style w:type="paragraph" w:styleId="HTMLVorformatiert">
+    <w:name w:val="HTML Preformatted"/>
+    <w:basedOn w:val="Standard"/>
+    <w:link w:val="HTMLVorformatiertZchn"/>
+    <w:uiPriority w:val="99"/>
+    <w:unhideWhenUsed/>
+    <w:rsid w:val="005C41F8"/>
+    <w:pPr>
+      <w:spacing w:after="0" w:line="240" w:lineRule="auto"/>
+    </w:pPr>
+    <w:rPr>
+      <w:rFonts w:ascii="Consolas" w:hAnsi="Consolas" w:cs="Consolas"/>
+      <w:sz w:val="20"/>
+      <w:szCs w:val="20"/>
+    </w:rPr>
+  </w:style>
+  <w:style w:type="character" w:customStyle="1" w:styleId="HTMLVorformatiertZchn">
+    <w:name w:val="HTML Vorformatiert Zchn"/>
+    <w:basedOn w:val="Absatz-Standardschriftart"/>
+    <w:link w:val="HTMLVorformatiert"/>
+    <w:uiPriority w:val="99"/>
+    <w:rsid w:val="005C41F8"/>
+    <w:rPr>
+      <w:rFonts w:ascii="Consolas" w:hAnsi="Consolas" w:cs="Consolas"/>
+      <w:sz w:val="20"/>
+      <w:szCs w:val="20"/>
+    </w:rPr>
+  </w:style>
+  <w:style w:type="character" w:styleId="HTMLVariable">
+    <w:name w:val="HTML Variable"/>
+    <w:basedOn w:val="Absatz-Standardschriftart"/>
+    <w:uiPriority w:val="99"/>
+    <w:unhideWhenUsed/>
+    <w:rsid w:val="005C41F8"/>
+    <w:rPr>
+      <w:i/>
+      <w:iCs/>
+    </w:rPr>
+  </w:style>
+  <w:style w:type="character" w:styleId="HTMLSchreibmaschine">
+    <w:name w:val="HTML Typewriter"/>
+    <w:basedOn w:val="Absatz-Standardschriftart"/>
+    <w:uiPriority w:val="99"/>
+    <w:unhideWhenUsed/>
+    <w:rsid w:val="005C41F8"/>
+    <w:rPr>
+      <w:rFonts w:ascii="Consolas" w:hAnsi="Consolas" w:cs="Consolas"/>
+      <w:sz w:val="20"/>
+      <w:szCs w:val="20"/>
+    </w:rPr>
+  </w:style>
+  <w:style w:type="character" w:styleId="HTMLDefinition">
+    <w:name w:val="HTML Definition"/>
+    <w:basedOn w:val="Absatz-Standardschriftart"/>
+    <w:uiPriority w:val="99"/>
+    <w:unhideWhenUsed/>
+    <w:rsid w:val="005C41F8"/>
+    <w:rPr>
+      <w:i/>
+      <w:iCs/>
+    </w:rPr>
+  </w:style>
+  <w:style w:type="character" w:styleId="HTMLBeispiel">
+    <w:name w:val="HTML Sample"/>
+    <w:basedOn w:val="Absatz-Standardschriftart"/>
+    <w:uiPriority w:val="99"/>
+    <w:unhideWhenUsed/>
+    <w:rsid w:val="005C41F8"/>
+    <w:rPr>
+      <w:rFonts w:ascii="Consolas" w:hAnsi="Consolas" w:cs="Consolas"/>
+      <w:sz w:val="24"/>
+      <w:szCs w:val="24"/>
+    </w:rPr>
+  </w:style>
+  <w:style w:type="character" w:styleId="HTMLAkronym">
+    <w:name w:val="HTML Acronym"/>
+    <w:basedOn w:val="Absatz-Standardschriftart"/>
+    <w:uiPriority w:val="99"/>
+    <w:unhideWhenUsed/>
+    <w:rsid w:val="005C41F8"/>
+  </w:style>
+  <w:style w:type="paragraph" w:styleId="HTMLAdresse">
+    <w:name w:val="HTML Address"/>
+    <w:basedOn w:val="Standard"/>
+    <w:link w:val="HTMLAdresseZchn"/>
+    <w:uiPriority w:val="99"/>
+    <w:unhideWhenUsed/>
+    <w:rsid w:val="005C41F8"/>
+    <w:pPr>
+      <w:spacing w:after="0" w:line="240" w:lineRule="auto"/>
+    </w:pPr>
+    <w:rPr>
+      <w:i/>
+      <w:iCs/>
+    </w:rPr>
+  </w:style>
+  <w:style w:type="character" w:customStyle="1" w:styleId="HTMLAdresseZchn">
+    <w:name w:val="HTML Adresse Zchn"/>
+    <w:basedOn w:val="Absatz-Standardschriftart"/>
+    <w:link w:val="HTMLAdresse"/>
+    <w:uiPriority w:val="99"/>
+    <w:rsid w:val="005C41F8"/>
+    <w:rPr>
+      <w:i/>
+      <w:iCs/>
+      <w:sz w:val="24"/>
+    </w:rPr>
+  </w:style>
+  <w:style w:type="character" w:styleId="HTMLZitat">
+    <w:name w:val="HTML Cite"/>
+    <w:basedOn w:val="Absatz-Standardschriftart"/>
+    <w:uiPriority w:val="99"/>
+    <w:unhideWhenUsed/>
+    <w:rsid w:val="005C41F8"/>
+    <w:rPr>
+      <w:i/>
+      <w:iCs/>
+    </w:rPr>
+  </w:style>
+  <w:style w:type="paragraph" w:styleId="Verzeichnis6">
+    <w:name w:val="toc 6"/>
+    <w:basedOn w:val="Standard"/>
+    <w:next w:val="Standard"/>
+    <w:autoRedefine/>
+    <w:uiPriority w:val="39"/>
+    <w:unhideWhenUsed/>
+    <w:rsid w:val="005C41F8"/>
+    <w:pPr>
+      <w:spacing w:after="100"/>
+      <w:ind w:left="1100"/>
+      <w:jc w:val="left"/>
+    </w:pPr>
+    <w:rPr>
+      <w:rFonts w:eastAsiaTheme="minorEastAsia"/>
+      <w:sz w:val="22"/>
+      <w:lang w:eastAsia="de-DE"/>
+    </w:rPr>
+  </w:style>
+  <w:style w:type="paragraph" w:customStyle="1" w:styleId="Zentriert">
+    <w:name w:val="Zentriert"/>
+    <w:basedOn w:val="Standard"/>
+    <w:next w:val="Standard"/>
+    <w:qFormat/>
+    <w:rsid w:val="005C41F8"/>
+    <w:pPr>
+      <w:jc w:val="center"/>
+    </w:pPr>
+    <w:rPr>
+      <w:noProof/>
+      <w:lang w:eastAsia="de-DE"/>
+    </w:rPr>
+  </w:style>
+  <w:style w:type="paragraph" w:customStyle="1" w:styleId="berschrift1Anhang">
+    <w:name w:val="Überschrift 1 (Anhang)"/>
+    <w:basedOn w:val="berschrift1"/>
+    <w:next w:val="Standard"/>
+    <w:qFormat/>
+    <w:rsid w:val="005C41F8"/>
+    <w:pPr>
+      <w:numPr>
+        <w:numId w:val="0"/>
+      </w:numPr>
+      <w:tabs>
+        <w:tab w:val="left" w:pos="1440"/>
+      </w:tabs>
+    </w:pPr>
+  </w:style>
+  <w:style w:type="paragraph" w:styleId="Listennummer5">
+    <w:name w:val="List Number 5"/>
+    <w:basedOn w:val="Standard"/>
+    <w:uiPriority w:val="99"/>
+    <w:unhideWhenUsed/>
+    <w:rsid w:val="005C41F8"/>
+    <w:pPr>
+      <w:numPr>
+        <w:numId w:val="7"/>
+      </w:numPr>
+      <w:contextualSpacing/>
+    </w:pPr>
+  </w:style>
+  <w:style w:type="paragraph" w:styleId="Listennummer4">
+    <w:name w:val="List Number 4"/>
+    <w:basedOn w:val="Standard"/>
+    <w:uiPriority w:val="99"/>
+    <w:unhideWhenUsed/>
+    <w:rsid w:val="005C41F8"/>
+    <w:pPr>
+      <w:numPr>
+        <w:numId w:val="6"/>
+      </w:numPr>
+      <w:contextualSpacing/>
+    </w:pPr>
+  </w:style>
+  <w:style w:type="paragraph" w:styleId="Listennummer2">
+    <w:name w:val="List Number 2"/>
+    <w:basedOn w:val="Standard"/>
+    <w:uiPriority w:val="99"/>
+    <w:unhideWhenUsed/>
+    <w:rsid w:val="005C41F8"/>
+    <w:pPr>
+      <w:numPr>
+        <w:numId w:val="5"/>
+      </w:numPr>
+      <w:contextualSpacing/>
+    </w:pPr>
+  </w:style>
+  <w:style w:type="paragraph" w:styleId="Listenfortsetzung5">
+    <w:name w:val="List Continue 5"/>
+    <w:basedOn w:val="Standard"/>
+    <w:uiPriority w:val="99"/>
+    <w:unhideWhenUsed/>
+    <w:rsid w:val="005C41F8"/>
+    <w:pPr>
+      <w:spacing w:after="120"/>
+      <w:ind w:left="1415"/>
+      <w:contextualSpacing/>
+    </w:pPr>
+  </w:style>
+  <w:style w:type="paragraph" w:customStyle="1" w:styleId="Glossarberschrift">
+    <w:name w:val="Glossarüberschrift"/>
+    <w:basedOn w:val="Indexberschrift"/>
+    <w:next w:val="Standard"/>
+    <w:qFormat/>
+    <w:rsid w:val="005C41F8"/>
+    <w:pPr>
+      <w:keepNext/>
+      <w:keepLines/>
+      <w:spacing w:before="60"/>
+    </w:pPr>
+  </w:style>
+  <w:style w:type="paragraph" w:styleId="Verzeichnis7">
+    <w:name w:val="toc 7"/>
+    <w:basedOn w:val="Standard"/>
+    <w:next w:val="Standard"/>
+    <w:autoRedefine/>
+    <w:uiPriority w:val="39"/>
+    <w:unhideWhenUsed/>
+    <w:rsid w:val="005C41F8"/>
+    <w:pPr>
+      <w:spacing w:after="100"/>
+      <w:ind w:left="1320"/>
+      <w:jc w:val="left"/>
+    </w:pPr>
+    <w:rPr>
+      <w:rFonts w:eastAsiaTheme="minorEastAsia"/>
+      <w:sz w:val="22"/>
+      <w:lang w:eastAsia="de-DE"/>
+    </w:rPr>
+  </w:style>
+  <w:style w:type="paragraph" w:customStyle="1" w:styleId="berschrift1Beginn">
+    <w:name w:val="Überschrift 1 (Beginn)"/>
+    <w:basedOn w:val="berschrift1"/>
+    <w:next w:val="Standard"/>
+    <w:qFormat/>
+    <w:rsid w:val="005C41F8"/>
+    <w:pPr>
+      <w:numPr>
+        <w:numId w:val="0"/>
+      </w:numPr>
+    </w:pPr>
+  </w:style>
+  <w:style w:type="paragraph" w:customStyle="1" w:styleId="berschrift2Anhang">
+    <w:name w:val="Überschrift 2 (Anhang)"/>
+    <w:basedOn w:val="berschrift2"/>
+    <w:qFormat/>
+    <w:rsid w:val="005C41F8"/>
+    <w:pPr>
+      <w:numPr>
+        <w:numId w:val="9"/>
+      </w:numPr>
+    </w:pPr>
+  </w:style>
+  <w:style w:type="numbering" w:customStyle="1" w:styleId="Anhangberschriften-Gliederung">
+    <w:name w:val="Anhangüberschriften-Gliederung"/>
+    <w:basedOn w:val="KeineListe"/>
+    <w:uiPriority w:val="99"/>
+    <w:rsid w:val="005C41F8"/>
+    <w:pPr>
+      <w:numPr>
+        <w:numId w:val="8"/>
+      </w:numPr>
+    </w:pPr>
+  </w:style>
+  <w:style w:type="paragraph" w:styleId="Verzeichnis8">
+    <w:name w:val="toc 8"/>
+    <w:basedOn w:val="Standard"/>
+    <w:next w:val="Standard"/>
+    <w:autoRedefine/>
+    <w:uiPriority w:val="39"/>
+    <w:unhideWhenUsed/>
+    <w:rsid w:val="005C41F8"/>
+    <w:pPr>
+      <w:spacing w:after="100"/>
+      <w:ind w:left="1540"/>
+      <w:jc w:val="left"/>
+    </w:pPr>
+    <w:rPr>
+      <w:rFonts w:eastAsiaTheme="minorEastAsia"/>
+      <w:sz w:val="22"/>
+      <w:lang w:eastAsia="de-DE"/>
+    </w:rPr>
+  </w:style>
+  <w:style w:type="paragraph" w:styleId="Verzeichnis9">
+    <w:name w:val="toc 9"/>
+    <w:basedOn w:val="Standard"/>
+    <w:next w:val="Standard"/>
+    <w:autoRedefine/>
+    <w:uiPriority w:val="39"/>
+    <w:unhideWhenUsed/>
+    <w:rsid w:val="005C41F8"/>
+    <w:pPr>
+      <w:spacing w:after="100"/>
+      <w:ind w:left="1760"/>
+      <w:jc w:val="left"/>
+    </w:pPr>
+    <w:rPr>
+      <w:rFonts w:eastAsiaTheme="minorEastAsia"/>
+      <w:sz w:val="22"/>
+      <w:lang w:eastAsia="de-DE"/>
+    </w:rPr>
+  </w:style>
+  <w:style w:type="paragraph" w:styleId="Nachrichtenkopf">
+    <w:name w:val="Message Header"/>
+    <w:basedOn w:val="Standard"/>
+    <w:link w:val="NachrichtenkopfZchn"/>
+    <w:uiPriority w:val="99"/>
+    <w:unhideWhenUsed/>
+    <w:rsid w:val="005C41F8"/>
+    <w:pPr>
+      <w:pBdr>
+        <w:top w:val="single" w:sz="6" w:space="1" w:color="auto"/>
+        <w:left w:val="single" w:sz="6" w:space="1" w:color="auto"/>
+        <w:bottom w:val="single" w:sz="6" w:space="1" w:color="auto"/>
+        <w:right w:val="single" w:sz="6" w:space="1" w:color="auto"/>
+      </w:pBdr>
+      <w:shd w:val="pct20" w:color="auto" w:fill="auto"/>
+      <w:spacing w:after="0" w:line="240" w:lineRule="auto"/>
+      <w:ind w:left="1134" w:hanging="1134"/>
+    </w:pPr>
+    <w:rPr>
+      <w:rFonts w:asciiTheme="majorHAnsi" w:eastAsiaTheme="majorEastAsia" w:hAnsiTheme="majorHAnsi" w:cstheme="majorBidi"/>
+      <w:szCs w:val="24"/>
+    </w:rPr>
+  </w:style>
+  <w:style w:type="character" w:customStyle="1" w:styleId="NachrichtenkopfZchn">
+    <w:name w:val="Nachrichtenkopf Zchn"/>
+    <w:basedOn w:val="Absatz-Standardschriftart"/>
+    <w:link w:val="Nachrichtenkopf"/>
+    <w:uiPriority w:val="99"/>
+    <w:rsid w:val="005C41F8"/>
+    <w:rPr>
+      <w:rFonts w:asciiTheme="majorHAnsi" w:eastAsiaTheme="majorEastAsia" w:hAnsiTheme="majorHAnsi" w:cstheme="majorBidi"/>
+      <w:sz w:val="24"/>
+      <w:szCs w:val="24"/>
+      <w:shd w:val="pct20" w:color="auto" w:fill="auto"/>
     </w:rPr>
   </w:style>
 </w:styles>
@@ -4506,7 +5577,7 @@
 </file>
 
 <file path=customXml/itemProps1.xml><?xml version="1.0" encoding="utf-8"?>
-<ds:datastoreItem xmlns:ds="http://schemas.openxmlformats.org/officeDocument/2006/customXml" ds:itemID="{399AAA3F-1A5E-4B5E-9605-7AA3608AFA21}">
+<ds:datastoreItem xmlns:ds="http://schemas.openxmlformats.org/officeDocument/2006/customXml" ds:itemID="{C7EC6A8F-CA04-4C08-8C96-6518A8BC6D45}">
   <ds:schemaRefs>
     <ds:schemaRef ds:uri="http://schemas.openxmlformats.org/officeDocument/2006/bibliography"/>
   </ds:schemaRefs>
